--- a/proj2/ASA2022_G70.docx
+++ b/proj2/ASA2022_G70.docx
@@ -7,44 +7,16 @@
         <w:spacing w:before="240" w:line="240" w:lineRule="auto"/>
         <w:rPr>
           <w:b/>
-        </w:rPr>
-      </w:pPr>
-      <w:proofErr w:type="spellStart"/>
+          <w:lang w:val="pt-PT"/>
+        </w:rPr>
+      </w:pPr>
       <w:r>
         <w:rPr>
           <w:b/>
-        </w:rPr>
-        <w:t>Descrição</w:t>
-      </w:r>
-      <w:proofErr w:type="spellEnd"/>
-      <w:r>
-        <w:rPr>
-          <w:b/>
-        </w:rPr>
-        <w:t xml:space="preserve"> do </w:t>
-      </w:r>
-      <w:proofErr w:type="spellStart"/>
-      <w:r>
-        <w:rPr>
-          <w:b/>
-        </w:rPr>
-        <w:t>Problema</w:t>
-      </w:r>
-      <w:proofErr w:type="spellEnd"/>
-      <w:r>
-        <w:rPr>
-          <w:b/>
-        </w:rPr>
-        <w:t xml:space="preserve"> e da </w:t>
-      </w:r>
-      <w:proofErr w:type="spellStart"/>
-      <w:r>
-        <w:rPr>
-          <w:b/>
-        </w:rPr>
-        <w:t>Solução</w:t>
-      </w:r>
-      <w:proofErr w:type="spellEnd"/>
+          <w:lang w:val="pt-PT"/>
+        </w:rPr>
+        <w:t>Descrição do Problema e da Solução</w:t>
+      </w:r>
     </w:p>
     <w:p>
       <w:pPr>
@@ -58,19 +30,13 @@
         <w:rPr>
           <w:lang w:val="pt-PT"/>
         </w:rPr>
-        <w:t>S</w:t>
-      </w:r>
-      <w:r>
-        <w:rPr>
-          <w:lang w:val="pt-PT"/>
-        </w:rPr>
-        <w:t>egundo o enunciado</w:t>
-      </w:r>
-      <w:r>
-        <w:rPr>
-          <w:lang w:val="pt-PT"/>
-        </w:rPr>
-        <w:t>,</w:t>
+        <w:t>Segundo o enunciado, o 2º projeto de ASA 2021/2022 consiste, dad</w:t>
+      </w:r>
+      <w:r>
+        <w:rPr>
+          <w:lang w:val="pt-PT"/>
+        </w:rPr>
+        <w:t>o</w:t>
       </w:r>
       <w:r>
         <w:rPr>
@@ -82,6 +48,171 @@
         <w:rPr>
           <w:lang w:val="pt-PT"/>
         </w:rPr>
+        <w:t>um grafo dirigido</w:t>
+      </w:r>
+      <w:r>
+        <w:rPr>
+          <w:lang w:val="pt-PT"/>
+        </w:rPr>
+        <w:t xml:space="preserve"> e dois dos seus vértices</w:t>
+      </w:r>
+      <w:r>
+        <w:rPr>
+          <w:lang w:val="pt-PT"/>
+        </w:rPr>
+        <w:t xml:space="preserve">, </w:t>
+      </w:r>
+      <w:r>
+        <w:rPr>
+          <w:lang w:val="pt-PT"/>
+        </w:rPr>
+        <w:t>em determinar</w:t>
+      </w:r>
+      <w:r>
+        <w:rPr>
+          <w:lang w:val="pt-PT"/>
+        </w:rPr>
+        <w:t xml:space="preserve"> se o </w:t>
+      </w:r>
+      <w:r>
+        <w:rPr>
+          <w:lang w:val="pt-PT"/>
+        </w:rPr>
+        <w:t>grafo</w:t>
+      </w:r>
+      <w:r>
+        <w:rPr>
+          <w:lang w:val="pt-PT"/>
+        </w:rPr>
+        <w:t xml:space="preserve"> forma uma árvore genealógica válida e, caso forme, o conjunto de ancestrais comuns mais próximos entre </w:t>
+      </w:r>
+      <w:r>
+        <w:rPr>
+          <w:lang w:val="pt-PT"/>
+        </w:rPr>
+        <w:t xml:space="preserve">os </w:t>
+      </w:r>
+      <w:r>
+        <w:rPr>
+          <w:lang w:val="pt-PT"/>
+        </w:rPr>
+        <w:t xml:space="preserve">dois vértices. </w:t>
+      </w:r>
+      <w:r>
+        <w:rPr>
+          <w:lang w:val="pt-PT"/>
+        </w:rPr>
+        <w:t>A</w:t>
+      </w:r>
+      <w:r>
+        <w:rPr>
+          <w:lang w:val="pt-PT"/>
+        </w:rPr>
+        <w:t xml:space="preserve"> nossa soluç</w:t>
+      </w:r>
+      <w:r>
+        <w:rPr>
+          <w:lang w:val="pt-PT"/>
+        </w:rPr>
+        <w:t>ão</w:t>
+      </w:r>
+      <w:r>
+        <w:rPr>
+          <w:lang w:val="pt-PT"/>
+        </w:rPr>
+        <w:t xml:space="preserve">, implementada em linguagem C++, recorre a uma </w:t>
+      </w:r>
+      <w:r>
+        <w:rPr>
+          <w:lang w:val="pt-PT"/>
+        </w:rPr>
+        <w:t>classe</w:t>
+      </w:r>
+      <w:r>
+        <w:rPr>
+          <w:lang w:val="pt-PT"/>
+        </w:rPr>
+        <w:t xml:space="preserve"> personalizada composta por um</w:t>
+      </w:r>
+      <w:r>
+        <w:rPr>
+          <w:lang w:val="pt-PT"/>
+        </w:rPr>
+        <w:t xml:space="preserve"> inteiro (número de vértices), um</w:t>
+      </w:r>
+      <w:r>
+        <w:rPr>
+          <w:lang w:val="pt-PT"/>
+        </w:rPr>
+        <w:t xml:space="preserve"> vetor de </w:t>
+      </w:r>
+      <w:r>
+        <w:rPr>
+          <w:lang w:val="pt-PT"/>
+        </w:rPr>
+        <w:t xml:space="preserve">vetores de inteiros (lista de adjacências) e uma </w:t>
+      </w:r>
+      <w:r>
+        <w:rPr>
+          <w:lang w:val="pt-PT"/>
+        </w:rPr>
+        <w:t>matriz de inteiros (lista de adjacências do grafo transposto)</w:t>
+      </w:r>
+      <w:r>
+        <w:rPr>
+          <w:lang w:val="pt-PT"/>
+        </w:rPr>
+        <w:t>, para a representação d</w:t>
+      </w:r>
+      <w:r>
+        <w:rPr>
+          <w:lang w:val="pt-PT"/>
+        </w:rPr>
+        <w:t>o grafo dirigido</w:t>
+      </w:r>
+      <w:r>
+        <w:rPr>
+          <w:lang w:val="pt-PT"/>
+        </w:rPr>
+        <w:t xml:space="preserve"> em que os vértices são apontados pelos seus progenitores</w:t>
+      </w:r>
+      <w:r>
+        <w:rPr>
+          <w:lang w:val="pt-PT"/>
+        </w:rPr>
+        <w:t>.</w:t>
+      </w:r>
+    </w:p>
+    <w:p>
+      <w:pPr>
+        <w:spacing w:before="240" w:line="240" w:lineRule="auto"/>
+        <w:jc w:val="both"/>
+        <w:rPr>
+          <w:lang w:val="pt-PT"/>
+        </w:rPr>
+      </w:pPr>
+      <w:r>
+        <w:rPr>
+          <w:lang w:val="pt-PT"/>
+        </w:rPr>
+        <w:t xml:space="preserve">A resposta </w:t>
+      </w:r>
+      <w:r>
+        <w:rPr>
+          <w:lang w:val="pt-PT"/>
+        </w:rPr>
+        <w:t>ao</w:t>
+      </w:r>
+      <w:r>
+        <w:rPr>
+          <w:lang w:val="pt-PT"/>
+        </w:rPr>
+        <w:t xml:space="preserve"> primeir</w:t>
+      </w:r>
+      <w:r>
+        <w:rPr>
+          <w:lang w:val="pt-PT"/>
+        </w:rPr>
         <w:t>o</w:t>
       </w:r>
       <w:r>
@@ -94,55 +225,25 @@
         <w:rPr>
           <w:lang w:val="pt-PT"/>
         </w:rPr>
-        <w:t>2</w:t>
-      </w:r>
-      <w:r>
-        <w:rPr>
-          <w:lang w:val="pt-PT"/>
-        </w:rPr>
-        <w:t xml:space="preserve">º </w:t>
-      </w:r>
-      <w:r>
-        <w:rPr>
-          <w:lang w:val="pt-PT"/>
-        </w:rPr>
-        <w:t>proje</w:t>
-      </w:r>
-      <w:r>
-        <w:rPr>
-          <w:lang w:val="pt-PT"/>
-        </w:rPr>
-        <w:t>t</w:t>
-      </w:r>
-      <w:r>
-        <w:rPr>
-          <w:lang w:val="pt-PT"/>
-        </w:rPr>
-        <w:t>o</w:t>
-      </w:r>
-      <w:r>
-        <w:rPr>
-          <w:lang w:val="pt-PT"/>
-        </w:rPr>
-        <w:t xml:space="preserve"> de ASA 2021/2022 </w:t>
-      </w:r>
-      <w:r>
-        <w:rPr>
-          <w:lang w:val="pt-PT"/>
-        </w:rPr>
-        <w:t>consiste</w:t>
-      </w:r>
-      <w:r>
-        <w:rPr>
-          <w:lang w:val="pt-PT"/>
-        </w:rPr>
-        <w:t>, dad</w:t>
-      </w:r>
-      <w:r>
-        <w:rPr>
-          <w:lang w:val="pt-PT"/>
-        </w:rPr>
-        <w:t>o</w:t>
+        <w:t>problema</w:t>
+      </w:r>
+      <w:r>
+        <w:rPr>
+          <w:lang w:val="pt-PT"/>
+        </w:rPr>
+        <w:t xml:space="preserve"> é facilmente determinada</w:t>
+      </w:r>
+      <w:r>
+        <w:rPr>
+          <w:lang w:val="pt-PT"/>
+        </w:rPr>
+        <w:t xml:space="preserve">. </w:t>
+      </w:r>
+      <w:r>
+        <w:rPr>
+          <w:lang w:val="pt-PT"/>
+        </w:rPr>
+        <w:t>Por</w:t>
       </w:r>
       <w:r>
         <w:rPr>
@@ -154,13 +255,7 @@
         <w:rPr>
           <w:lang w:val="pt-PT"/>
         </w:rPr>
-        <w:t>um grafo dirigido</w:t>
-      </w:r>
-      <w:r>
-        <w:rPr>
-          <w:lang w:val="pt-PT"/>
-        </w:rPr>
-        <w:t xml:space="preserve"> e dois dos seus vértices</w:t>
+        <w:t>definição</w:t>
       </w:r>
       <w:r>
         <w:rPr>
@@ -172,226 +267,13 @@
         <w:rPr>
           <w:lang w:val="pt-PT"/>
         </w:rPr>
-        <w:t>em determinar</w:t>
-      </w:r>
-      <w:r>
-        <w:rPr>
-          <w:lang w:val="pt-PT"/>
-        </w:rPr>
-        <w:t xml:space="preserve"> se o </w:t>
-      </w:r>
-      <w:r>
-        <w:rPr>
-          <w:lang w:val="pt-PT"/>
-        </w:rPr>
-        <w:t>grafo</w:t>
-      </w:r>
-      <w:r>
-        <w:rPr>
-          <w:lang w:val="pt-PT"/>
-        </w:rPr>
-        <w:t xml:space="preserve"> forma uma árvore genealógica válida e, caso forme, o conjunto de ancestrais comuns mais próximos entre </w:t>
-      </w:r>
-      <w:r>
-        <w:rPr>
-          <w:lang w:val="pt-PT"/>
-        </w:rPr>
-        <w:t xml:space="preserve">os </w:t>
-      </w:r>
-      <w:r>
-        <w:rPr>
-          <w:lang w:val="pt-PT"/>
-        </w:rPr>
-        <w:t xml:space="preserve">dois vértices. </w:t>
-      </w:r>
-      <w:r>
-        <w:rPr>
-          <w:lang w:val="pt-PT"/>
-        </w:rPr>
-        <w:t>A</w:t>
-      </w:r>
-      <w:r>
-        <w:rPr>
-          <w:lang w:val="pt-PT"/>
-        </w:rPr>
-        <w:t xml:space="preserve"> nossa soluç</w:t>
-      </w:r>
-      <w:r>
-        <w:rPr>
-          <w:lang w:val="pt-PT"/>
-        </w:rPr>
-        <w:t>ão</w:t>
-      </w:r>
-      <w:r>
-        <w:rPr>
-          <w:lang w:val="pt-PT"/>
-        </w:rPr>
-        <w:t xml:space="preserve">, implementada em linguagem C++, </w:t>
-      </w:r>
-      <w:r>
-        <w:rPr>
-          <w:lang w:val="pt-PT"/>
-        </w:rPr>
-        <w:t xml:space="preserve">recorre a uma </w:t>
-      </w:r>
-      <w:r>
-        <w:rPr>
-          <w:lang w:val="pt-PT"/>
-        </w:rPr>
-        <w:t>classe</w:t>
-      </w:r>
-      <w:r>
-        <w:rPr>
-          <w:lang w:val="pt-PT"/>
-        </w:rPr>
-        <w:t xml:space="preserve"> personalizada composta por um</w:t>
-      </w:r>
-      <w:r>
-        <w:rPr>
-          <w:lang w:val="pt-PT"/>
-        </w:rPr>
-        <w:t xml:space="preserve"> inteiro (número de vértices), um</w:t>
-      </w:r>
-      <w:r>
-        <w:rPr>
-          <w:lang w:val="pt-PT"/>
-        </w:rPr>
-        <w:t xml:space="preserve"> vetor de </w:t>
-      </w:r>
-      <w:r>
-        <w:rPr>
-          <w:lang w:val="pt-PT"/>
-        </w:rPr>
-        <w:t xml:space="preserve">vetores de inteiros (lista de adjacências) e uma </w:t>
-      </w:r>
-      <w:r>
-        <w:rPr>
-          <w:lang w:val="pt-PT"/>
-        </w:rPr>
-        <w:t>matriz de inteiros (lista de adjacências do grafo transposto)</w:t>
-      </w:r>
-      <w:r>
-        <w:rPr>
-          <w:lang w:val="pt-PT"/>
-        </w:rPr>
-        <w:t>, para a representação d</w:t>
-      </w:r>
-      <w:r>
-        <w:rPr>
-          <w:lang w:val="pt-PT"/>
-        </w:rPr>
-        <w:t>o grafo dirigido</w:t>
-      </w:r>
-      <w:r>
-        <w:rPr>
-          <w:lang w:val="pt-PT"/>
-        </w:rPr>
-        <w:t>.</w:t>
-      </w:r>
-    </w:p>
-    <w:p>
-      <w:pPr>
-        <w:spacing w:before="240" w:line="240" w:lineRule="auto"/>
-        <w:jc w:val="both"/>
-        <w:rPr>
-          <w:lang w:val="pt-PT"/>
-        </w:rPr>
-      </w:pPr>
-      <w:r>
-        <w:rPr>
-          <w:lang w:val="pt-PT"/>
-        </w:rPr>
-        <w:t xml:space="preserve">A resposta </w:t>
-      </w:r>
-      <w:r>
-        <w:rPr>
-          <w:lang w:val="pt-PT"/>
-        </w:rPr>
-        <w:t>ao</w:t>
-      </w:r>
-      <w:r>
-        <w:rPr>
-          <w:lang w:val="pt-PT"/>
-        </w:rPr>
-        <w:t xml:space="preserve"> primeir</w:t>
-      </w:r>
-      <w:r>
-        <w:rPr>
-          <w:lang w:val="pt-PT"/>
-        </w:rPr>
-        <w:t>o</w:t>
-      </w:r>
-      <w:r>
-        <w:rPr>
-          <w:lang w:val="pt-PT"/>
-        </w:rPr>
-        <w:t xml:space="preserve"> </w:t>
-      </w:r>
-      <w:r>
-        <w:rPr>
-          <w:lang w:val="pt-PT"/>
-        </w:rPr>
-        <w:t>problema</w:t>
-      </w:r>
-      <w:r>
-        <w:rPr>
-          <w:lang w:val="pt-PT"/>
-        </w:rPr>
-        <w:t xml:space="preserve"> é facilmente determinada</w:t>
-      </w:r>
-      <w:r>
-        <w:rPr>
-          <w:lang w:val="pt-PT"/>
-        </w:rPr>
-        <w:t xml:space="preserve">. </w:t>
-      </w:r>
-      <w:r>
-        <w:rPr>
-          <w:lang w:val="pt-PT"/>
-        </w:rPr>
-        <w:t>Por</w:t>
-      </w:r>
-      <w:r>
-        <w:rPr>
-          <w:lang w:val="pt-PT"/>
-        </w:rPr>
-        <w:t xml:space="preserve"> </w:t>
-      </w:r>
-      <w:r>
-        <w:rPr>
-          <w:lang w:val="pt-PT"/>
-        </w:rPr>
-        <w:t>definição</w:t>
-      </w:r>
-      <w:r>
-        <w:rPr>
-          <w:lang w:val="pt-PT"/>
-        </w:rPr>
-        <w:t xml:space="preserve">, </w:t>
-      </w:r>
-      <w:r>
-        <w:rPr>
-          <w:lang w:val="pt-PT"/>
-        </w:rPr>
         <w:t>apenas são impostas duas restrições</w:t>
       </w:r>
       <w:r>
         <w:rPr>
           <w:lang w:val="pt-PT"/>
         </w:rPr>
-        <w:t xml:space="preserve"> para um grafo dirigido poder formar uma </w:t>
-      </w:r>
-      <w:r>
-        <w:rPr>
-          <w:lang w:val="pt-PT"/>
-        </w:rPr>
-        <w:t>árvore genealógica</w:t>
-      </w:r>
-      <w:r>
-        <w:rPr>
-          <w:lang w:val="pt-PT"/>
-        </w:rPr>
-        <w:t xml:space="preserve">: </w:t>
+        <w:t xml:space="preserve"> para um grafo dirigido poder formar uma árvore genealógica: </w:t>
       </w:r>
       <w:r>
         <w:rPr>
@@ -603,91 +485,260 @@
         <w:rPr>
           <w:lang w:val="pt-PT"/>
         </w:rPr>
+        <w:t xml:space="preserve"> não contiver ciclos (DAG). Para garantir que nenhum vértice excede </w:t>
+      </w:r>
+      <w:r>
+        <w:rPr>
+          <w:lang w:val="pt-PT"/>
+        </w:rPr>
+        <w:t xml:space="preserve">o grau de entrada 2, basta para isso monitorizar, na formação do grafo dirigido, cada arco adicionado e </w:t>
+      </w:r>
+      <w:r>
+        <w:rPr>
+          <w:lang w:val="pt-PT"/>
+        </w:rPr>
+        <w:t>a</w:t>
+      </w:r>
+      <w:r>
+        <w:rPr>
+          <w:lang w:val="pt-PT"/>
+        </w:rPr>
+        <w:t>s respetiv</w:t>
+      </w:r>
+      <w:r>
+        <w:rPr>
+          <w:lang w:val="pt-PT"/>
+        </w:rPr>
+        <w:t>a</w:t>
+      </w:r>
+      <w:r>
+        <w:rPr>
+          <w:lang w:val="pt-PT"/>
+        </w:rPr>
+        <w:t xml:space="preserve">s </w:t>
+      </w:r>
+      <w:r>
+        <w:rPr>
+          <w:lang w:val="pt-PT"/>
+        </w:rPr>
+        <w:t xml:space="preserve">atualizações dos </w:t>
+      </w:r>
+      <w:r>
+        <w:rPr>
+          <w:lang w:val="pt-PT"/>
+        </w:rPr>
+        <w:t>graus de entrada dos seus vértices associados. Já para a deteção de ciclos</w:t>
+      </w:r>
+      <w:r>
+        <w:rPr>
+          <w:lang w:val="pt-PT"/>
+        </w:rPr>
+        <w:t xml:space="preserve"> é suficiente confirmar que, numa floresta DFS do grafo dirigido, não existe</w:t>
+      </w:r>
+      <w:r>
+        <w:rPr>
+          <w:lang w:val="pt-PT"/>
+        </w:rPr>
+        <w:t xml:space="preserve">m </w:t>
+      </w:r>
+      <w:r>
+        <w:rPr>
+          <w:lang w:val="pt-PT"/>
+        </w:rPr>
+        <w:t>arco</w:t>
+      </w:r>
+      <w:r>
+        <w:rPr>
+          <w:lang w:val="pt-PT"/>
+        </w:rPr>
+        <w:t>s</w:t>
+      </w:r>
+      <w:r>
+        <w:rPr>
+          <w:lang w:val="pt-PT"/>
+        </w:rPr>
+        <w:t xml:space="preserve"> para trás</w:t>
+      </w:r>
+      <w:r>
+        <w:rPr>
+          <w:lang w:val="pt-PT"/>
+        </w:rPr>
+        <w:t xml:space="preserve"> em nenhuma das suas árvores</w:t>
+      </w:r>
+      <w:r>
+        <w:rPr>
+          <w:lang w:val="pt-PT"/>
+        </w:rPr>
+        <w:t>.</w:t>
+      </w:r>
+    </w:p>
+    <w:p>
+      <w:pPr>
+        <w:spacing w:before="240" w:line="240" w:lineRule="auto"/>
+        <w:jc w:val="both"/>
+        <w:rPr>
+          <w:lang w:val="pt-PT"/>
+        </w:rPr>
+      </w:pPr>
+      <w:r>
+        <w:rPr>
+          <w:lang w:val="pt-PT"/>
+        </w:rPr>
+        <w:t>O segundo problema</w:t>
+      </w:r>
+      <w:r>
+        <w:rPr>
+          <w:lang w:val="pt-PT"/>
+        </w:rPr>
+        <w:t xml:space="preserve"> já não é tão prontamente computad</w:t>
+      </w:r>
+      <w:r>
+        <w:rPr>
+          <w:lang w:val="pt-PT"/>
+        </w:rPr>
+        <w:t xml:space="preserve">o. Um </w:t>
+      </w:r>
+      <w:r>
+        <w:rPr>
+          <w:lang w:val="pt-PT"/>
+        </w:rPr>
+        <w:t xml:space="preserve">vértice é, inerentemente, um </w:t>
+      </w:r>
+      <w:r>
+        <w:rPr>
+          <w:lang w:val="pt-PT"/>
+        </w:rPr>
+        <w:t>ancestra</w:t>
+      </w:r>
+      <w:r>
+        <w:rPr>
+          <w:lang w:val="pt-PT"/>
+        </w:rPr>
+        <w:t>l</w:t>
+      </w:r>
+      <w:r>
+        <w:rPr>
+          <w:lang w:val="pt-PT"/>
+        </w:rPr>
+        <w:t xml:space="preserve"> comu</w:t>
+      </w:r>
+      <w:r>
+        <w:rPr>
+          <w:lang w:val="pt-PT"/>
+        </w:rPr>
+        <w:t>m</w:t>
+      </w:r>
+      <w:r>
+        <w:rPr>
+          <w:lang w:val="pt-PT"/>
+        </w:rPr>
+        <w:t xml:space="preserve"> mais próximo entre dois vértices</w:t>
+      </w:r>
+      <w:r>
+        <w:rPr>
+          <w:lang w:val="pt-PT"/>
+        </w:rPr>
         <w:t xml:space="preserve"> </w:t>
       </w:r>
       <w:r>
         <w:rPr>
           <w:lang w:val="pt-PT"/>
         </w:rPr>
-        <w:t xml:space="preserve">não contiver ciclos (DAG). Para garantir que nenhum vértice excede </w:t>
-      </w:r>
-      <w:r>
-        <w:rPr>
-          <w:lang w:val="pt-PT"/>
-        </w:rPr>
-        <w:t xml:space="preserve">o grau de entrada 2, basta para isso monitorizar, na formação do grafo dirigido, cada arco adicionado e </w:t>
-      </w:r>
-      <w:r>
-        <w:rPr>
-          <w:lang w:val="pt-PT"/>
-        </w:rPr>
-        <w:t>a</w:t>
-      </w:r>
-      <w:r>
-        <w:rPr>
-          <w:lang w:val="pt-PT"/>
-        </w:rPr>
-        <w:t>s respetiv</w:t>
-      </w:r>
-      <w:r>
-        <w:rPr>
-          <w:lang w:val="pt-PT"/>
-        </w:rPr>
-        <w:t>a</w:t>
-      </w:r>
-      <w:r>
-        <w:rPr>
-          <w:lang w:val="pt-PT"/>
-        </w:rPr>
-        <w:t xml:space="preserve">s </w:t>
-      </w:r>
-      <w:r>
-        <w:rPr>
-          <w:lang w:val="pt-PT"/>
-        </w:rPr>
-        <w:t xml:space="preserve">atualizações dos </w:t>
-      </w:r>
-      <w:r>
-        <w:rPr>
-          <w:lang w:val="pt-PT"/>
-        </w:rPr>
-        <w:t>graus de entrada dos seus vértices associados. Já para a deteção de ciclos</w:t>
-      </w:r>
-      <w:r>
-        <w:rPr>
-          <w:lang w:val="pt-PT"/>
-        </w:rPr>
-        <w:t xml:space="preserve"> é suficiente confirmar que, numa floresta DFS do grafo dirigido, não existe</w:t>
-      </w:r>
-      <w:r>
-        <w:rPr>
-          <w:lang w:val="pt-PT"/>
-        </w:rPr>
-        <w:t xml:space="preserve">m </w:t>
-      </w:r>
-      <w:r>
-        <w:rPr>
-          <w:lang w:val="pt-PT"/>
-        </w:rPr>
-        <w:t>arco</w:t>
-      </w:r>
-      <w:r>
-        <w:rPr>
-          <w:lang w:val="pt-PT"/>
-        </w:rPr>
-        <w:t>s</w:t>
-      </w:r>
-      <w:r>
-        <w:rPr>
-          <w:lang w:val="pt-PT"/>
-        </w:rPr>
-        <w:t xml:space="preserve"> para trás</w:t>
-      </w:r>
-      <w:r>
-        <w:rPr>
-          <w:lang w:val="pt-PT"/>
-        </w:rPr>
-        <w:t xml:space="preserve"> em nenhuma das suas árvores</w:t>
+        <w:t>se</w:t>
+      </w:r>
+      <w:r>
+        <w:rPr>
+          <w:lang w:val="pt-PT"/>
+        </w:rPr>
+        <w:t xml:space="preserve"> </w:t>
+      </w:r>
+      <w:r>
+        <w:rPr>
+          <w:b/>
+          <w:bCs/>
+          <w:lang w:val="pt-PT"/>
+        </w:rPr>
+        <w:t>(1)</w:t>
+      </w:r>
+      <w:r>
+        <w:rPr>
+          <w:lang w:val="pt-PT"/>
+        </w:rPr>
+        <w:t xml:space="preserve"> é ancestral </w:t>
+      </w:r>
+      <w:r>
+        <w:rPr>
+          <w:lang w:val="pt-PT"/>
+        </w:rPr>
+        <w:t>dos dois</w:t>
+      </w:r>
+      <w:r>
+        <w:rPr>
+          <w:lang w:val="pt-PT"/>
+        </w:rPr>
+        <w:t xml:space="preserve">, e </w:t>
+      </w:r>
+      <w:r>
+        <w:rPr>
+          <w:lang w:val="pt-PT"/>
+        </w:rPr>
+        <w:t xml:space="preserve">se </w:t>
+      </w:r>
+      <w:r>
+        <w:rPr>
+          <w:b/>
+          <w:bCs/>
+          <w:lang w:val="pt-PT"/>
+        </w:rPr>
+        <w:t xml:space="preserve">(2) </w:t>
+      </w:r>
+      <w:r>
+        <w:rPr>
+          <w:lang w:val="pt-PT"/>
+        </w:rPr>
+        <w:t>não</w:t>
+      </w:r>
+      <w:r>
+        <w:rPr>
+          <w:lang w:val="pt-PT"/>
+        </w:rPr>
+        <w:t xml:space="preserve"> </w:t>
+      </w:r>
+      <w:r>
+        <w:rPr>
+          <w:lang w:val="pt-PT"/>
+        </w:rPr>
+        <w:t>existe n</w:t>
+      </w:r>
+      <w:r>
+        <w:rPr>
+          <w:lang w:val="pt-PT"/>
+        </w:rPr>
+        <w:t>enhum outro vértice descendente do mesmo</w:t>
+      </w:r>
+      <w:r>
+        <w:rPr>
+          <w:lang w:val="pt-PT"/>
+        </w:rPr>
+        <w:t xml:space="preserve"> </w:t>
+      </w:r>
+      <w:r>
+        <w:rPr>
+          <w:lang w:val="pt-PT"/>
+        </w:rPr>
+        <w:t xml:space="preserve">tal </w:t>
+      </w:r>
+      <w:r>
+        <w:rPr>
+          <w:lang w:val="pt-PT"/>
+        </w:rPr>
+        <w:t xml:space="preserve">que seja também ancestral </w:t>
+      </w:r>
+      <w:r>
+        <w:rPr>
+          <w:lang w:val="pt-PT"/>
+        </w:rPr>
+        <w:t>dos dois</w:t>
       </w:r>
       <w:r>
         <w:rPr>
@@ -695,6 +746,120 @@
         </w:rPr>
         <w:t>.</w:t>
       </w:r>
+      <w:r>
+        <w:rPr>
+          <w:lang w:val="pt-PT"/>
+        </w:rPr>
+        <w:t xml:space="preserve"> </w:t>
+      </w:r>
+      <w:r>
+        <w:rPr>
+          <w:lang w:val="pt-PT"/>
+        </w:rPr>
+        <w:t xml:space="preserve">Mais uma vez, </w:t>
+      </w:r>
+      <w:r>
+        <w:rPr>
+          <w:lang w:val="pt-PT"/>
+        </w:rPr>
+        <w:t>passando</w:t>
+      </w:r>
+      <w:r>
+        <w:rPr>
+          <w:lang w:val="pt-PT"/>
+        </w:rPr>
+        <w:t xml:space="preserve"> esta definição para teoria de grafos, </w:t>
+      </w:r>
+      <w:r>
+        <w:rPr>
+          <w:lang w:val="pt-PT"/>
+        </w:rPr>
+        <w:t>num grafo dirigido</w:t>
+      </w:r>
+      <w:r>
+        <w:rPr>
+          <w:lang w:val="pt-PT"/>
+        </w:rPr>
+        <w:t xml:space="preserve"> transposto</w:t>
+      </w:r>
+      <w:r>
+        <w:rPr>
+          <w:lang w:val="pt-PT"/>
+        </w:rPr>
+        <w:t>, um</w:t>
+      </w:r>
+      <w:r>
+        <w:rPr>
+          <w:lang w:val="pt-PT"/>
+        </w:rPr>
+        <w:t xml:space="preserve"> ancestra</w:t>
+      </w:r>
+      <w:r>
+        <w:rPr>
+          <w:lang w:val="pt-PT"/>
+        </w:rPr>
+        <w:t>l comum mais próximos entre dois vértices</w:t>
+      </w:r>
+      <w:r>
+        <w:rPr>
+          <w:lang w:val="pt-PT"/>
+        </w:rPr>
+        <w:t xml:space="preserve"> é apenas </w:t>
+      </w:r>
+      <w:r>
+        <w:rPr>
+          <w:lang w:val="pt-PT"/>
+        </w:rPr>
+        <w:t xml:space="preserve">todo o vértice </w:t>
+      </w:r>
+      <w:r>
+        <w:rPr>
+          <w:b/>
+          <w:bCs/>
+          <w:lang w:val="pt-PT"/>
+        </w:rPr>
+        <w:t>(1)</w:t>
+      </w:r>
+      <w:r>
+        <w:rPr>
+          <w:lang w:val="pt-PT"/>
+        </w:rPr>
+        <w:t xml:space="preserve"> alcançável a partir dos dois </w:t>
+      </w:r>
+      <w:r>
+        <w:rPr>
+          <w:lang w:val="pt-PT"/>
+        </w:rPr>
+        <w:t xml:space="preserve">(ancestral comum) de modo </w:t>
+      </w:r>
+      <w:r>
+        <w:rPr>
+          <w:lang w:val="pt-PT"/>
+        </w:rPr>
+        <w:t xml:space="preserve">que </w:t>
+      </w:r>
+      <w:r>
+        <w:rPr>
+          <w:b/>
+          <w:bCs/>
+          <w:lang w:val="pt-PT"/>
+        </w:rPr>
+        <w:t>(2)</w:t>
+      </w:r>
+      <w:r>
+        <w:rPr>
+          <w:b/>
+          <w:bCs/>
+          <w:lang w:val="pt-PT"/>
+        </w:rPr>
+        <w:t xml:space="preserve"> </w:t>
+      </w:r>
+      <w:r>
+        <w:rPr>
+          <w:lang w:val="pt-PT"/>
+        </w:rPr>
+        <w:t>não é alcançável a partir de nenhum outro ancestral comum.</w:t>
+      </w:r>
     </w:p>
     <w:p>
       <w:pPr>
@@ -710,188 +875,71 @@
         <w:spacing w:before="240" w:line="240" w:lineRule="auto"/>
         <w:rPr>
           <w:b/>
-        </w:rPr>
-      </w:pPr>
+          <w:lang w:val="pt-PT"/>
+        </w:rPr>
+      </w:pPr>
+      <w:r>
+        <w:rPr>
+          <w:b/>
+          <w:lang w:val="pt-PT"/>
+        </w:rPr>
+        <w:t>Análise Teórica</w:t>
+      </w:r>
+    </w:p>
+    <w:p>
+      <w:pPr>
+        <w:spacing w:before="240" w:line="240" w:lineRule="auto"/>
+        <w:rPr>
+          <w:lang w:val="pt-PT"/>
+        </w:rPr>
+      </w:pPr>
+      <w:r>
+        <w:rPr>
+          <w:lang w:val="pt-PT"/>
+        </w:rPr>
+        <w:t>Análise teórica da complexidade total e das várias etapas da solução proposta.</w:t>
+      </w:r>
+    </w:p>
+    <w:p>
+      <w:pPr>
+        <w:spacing w:before="240" w:line="240" w:lineRule="auto"/>
+        <w:rPr>
+          <w:lang w:val="pt-PT"/>
+        </w:rPr>
+      </w:pPr>
+      <w:r>
+        <w:rPr>
+          <w:lang w:val="pt-PT"/>
+        </w:rPr>
+        <w:t xml:space="preserve">Inserir aqui um </w:t>
+      </w:r>
       <w:proofErr w:type="spellStart"/>
       <w:r>
         <w:rPr>
-          <w:b/>
-        </w:rPr>
-        <w:t>Análise</w:t>
+          <w:lang w:val="pt-PT"/>
+        </w:rPr>
+        <w:t>pseudo</w:t>
       </w:r>
       <w:proofErr w:type="spellEnd"/>
       <w:r>
         <w:rPr>
-          <w:b/>
-        </w:rPr>
-        <w:t xml:space="preserve"> </w:t>
-      </w:r>
-      <w:proofErr w:type="spellStart"/>
-      <w:r>
-        <w:rPr>
-          <w:b/>
-        </w:rPr>
-        <w:t>Teórica</w:t>
-      </w:r>
-      <w:proofErr w:type="spellEnd"/>
-    </w:p>
-    <w:p>
-      <w:pPr>
-        <w:spacing w:before="240" w:line="240" w:lineRule="auto"/>
-      </w:pPr>
-      <w:proofErr w:type="spellStart"/>
-      <w:r>
-        <w:t>Análise</w:t>
-      </w:r>
-      <w:proofErr w:type="spellEnd"/>
-      <w:r>
-        <w:t xml:space="preserve"> </w:t>
-      </w:r>
-      <w:proofErr w:type="spellStart"/>
-      <w:r>
-        <w:t>teórica</w:t>
-      </w:r>
-      <w:proofErr w:type="spellEnd"/>
-      <w:r>
-        <w:t xml:space="preserve"> da </w:t>
-      </w:r>
-      <w:proofErr w:type="spellStart"/>
-      <w:r>
-        <w:t>complexidade</w:t>
-      </w:r>
-      <w:proofErr w:type="spellEnd"/>
-      <w:r>
-        <w:t xml:space="preserve"> total e das </w:t>
-      </w:r>
-      <w:proofErr w:type="spellStart"/>
-      <w:r>
-        <w:t>várias</w:t>
-      </w:r>
-      <w:proofErr w:type="spellEnd"/>
-      <w:r>
-        <w:t xml:space="preserve"> </w:t>
-      </w:r>
-      <w:proofErr w:type="spellStart"/>
-      <w:r>
-        <w:t>etapas</w:t>
-      </w:r>
-      <w:proofErr w:type="spellEnd"/>
-      <w:r>
-        <w:t xml:space="preserve"> da </w:t>
-      </w:r>
-      <w:proofErr w:type="spellStart"/>
-      <w:r>
-        <w:t>solução</w:t>
-      </w:r>
-      <w:proofErr w:type="spellEnd"/>
-      <w:r>
-        <w:t xml:space="preserve"> </w:t>
-      </w:r>
-      <w:proofErr w:type="spellStart"/>
-      <w:r>
-        <w:t>proposta</w:t>
-      </w:r>
-      <w:proofErr w:type="spellEnd"/>
-      <w:r>
-        <w:t>.</w:t>
-      </w:r>
-    </w:p>
-    <w:p>
-      <w:pPr>
-        <w:spacing w:before="240" w:line="240" w:lineRule="auto"/>
-      </w:pPr>
-      <w:proofErr w:type="spellStart"/>
-      <w:r>
-        <w:t>Inserir</w:t>
-      </w:r>
-      <w:proofErr w:type="spellEnd"/>
-      <w:r>
-        <w:t xml:space="preserve"> </w:t>
-      </w:r>
-      <w:proofErr w:type="spellStart"/>
-      <w:r>
-        <w:t>aqui</w:t>
-      </w:r>
-      <w:proofErr w:type="spellEnd"/>
-      <w:r>
-        <w:t xml:space="preserve"> um pseudo </w:t>
-      </w:r>
-      <w:proofErr w:type="spellStart"/>
-      <w:r>
-        <w:t>código</w:t>
-      </w:r>
-      <w:proofErr w:type="spellEnd"/>
-      <w:r>
-        <w:t xml:space="preserve"> de </w:t>
-      </w:r>
-      <w:proofErr w:type="spellStart"/>
-      <w:r>
-        <w:t>muito</w:t>
-      </w:r>
-      <w:proofErr w:type="spellEnd"/>
-      <w:r>
-        <w:t xml:space="preserve"> alto </w:t>
-      </w:r>
-      <w:proofErr w:type="spellStart"/>
-      <w:r>
-        <w:t>nível</w:t>
-      </w:r>
-      <w:proofErr w:type="spellEnd"/>
-      <w:r>
-        <w:t xml:space="preserve"> </w:t>
-      </w:r>
-      <w:proofErr w:type="gramStart"/>
-      <w:r>
-        <w:t>a</w:t>
-      </w:r>
-      <w:proofErr w:type="gramEnd"/>
-      <w:r>
-        <w:t xml:space="preserve"> </w:t>
-      </w:r>
-      <w:proofErr w:type="spellStart"/>
-      <w:r>
-        <w:t>indicar</w:t>
-      </w:r>
-      <w:proofErr w:type="spellEnd"/>
-      <w:r>
-        <w:t xml:space="preserve"> a </w:t>
-      </w:r>
-      <w:proofErr w:type="spellStart"/>
-      <w:r>
-        <w:t>complexidade</w:t>
-      </w:r>
-      <w:proofErr w:type="spellEnd"/>
-      <w:r>
-        <w:t xml:space="preserve"> de </w:t>
-      </w:r>
-      <w:proofErr w:type="spellStart"/>
-      <w:r>
-        <w:t>cada</w:t>
-      </w:r>
-      <w:proofErr w:type="spellEnd"/>
-      <w:r>
-        <w:t xml:space="preserve"> </w:t>
-      </w:r>
-      <w:proofErr w:type="spellStart"/>
-      <w:r>
-        <w:t>etapa</w:t>
-      </w:r>
-      <w:proofErr w:type="spellEnd"/>
-      <w:r>
-        <w:t>.</w:t>
-      </w:r>
-    </w:p>
-    <w:p>
-      <w:pPr>
-        <w:spacing w:before="240" w:line="240" w:lineRule="auto"/>
-      </w:pPr>
-      <w:proofErr w:type="spellStart"/>
-      <w:r>
-        <w:t>Exemplo</w:t>
-      </w:r>
-      <w:proofErr w:type="spellEnd"/>
-      <w:r>
-        <w:t>:</w:t>
+          <w:lang w:val="pt-PT"/>
+        </w:rPr>
+        <w:t xml:space="preserve"> código de muito alto nível a indicar a complexidade de cada etapa.</w:t>
+      </w:r>
+    </w:p>
+    <w:p>
+      <w:pPr>
+        <w:spacing w:before="240" w:line="240" w:lineRule="auto"/>
+        <w:rPr>
+          <w:lang w:val="pt-PT"/>
+        </w:rPr>
+      </w:pPr>
+      <w:r>
+        <w:rPr>
+          <w:lang w:val="pt-PT"/>
+        </w:rPr>
+        <w:t>Exemplo:</w:t>
       </w:r>
     </w:p>
     <w:p>
@@ -901,57 +949,15 @@
           <w:numId w:val="1"/>
         </w:numPr>
         <w:spacing w:before="240"/>
-      </w:pPr>
-      <w:proofErr w:type="spellStart"/>
-      <w:r>
-        <w:t>Leitura</w:t>
-      </w:r>
-      <w:proofErr w:type="spellEnd"/>
-      <w:r>
-        <w:t xml:space="preserve"> dos dados de entrada: simples </w:t>
-      </w:r>
-      <w:proofErr w:type="spellStart"/>
-      <w:r>
-        <w:t>leitura</w:t>
-      </w:r>
-      <w:proofErr w:type="spellEnd"/>
-      <w:r>
-        <w:t xml:space="preserve"> do input, com </w:t>
-      </w:r>
-      <w:proofErr w:type="spellStart"/>
-      <w:r>
-        <w:t>ciclo</w:t>
-      </w:r>
-      <w:proofErr w:type="spellEnd"/>
-      <w:r>
-        <w:t xml:space="preserve">(s) a </w:t>
-      </w:r>
-      <w:proofErr w:type="spellStart"/>
-      <w:r>
-        <w:t>depende</w:t>
-      </w:r>
-      <w:r>
-        <w:t>r</w:t>
-      </w:r>
-      <w:proofErr w:type="spellEnd"/>
-      <w:r>
-        <w:t xml:space="preserve"> de </w:t>
-      </w:r>
-      <w:proofErr w:type="spellStart"/>
-      <w:r>
-        <w:t>linearmente</w:t>
-      </w:r>
-      <w:proofErr w:type="spellEnd"/>
-      <w:r>
-        <w:t>/</w:t>
-      </w:r>
-      <w:proofErr w:type="spellStart"/>
-      <w:r>
-        <w:t>quadraticamente</w:t>
-      </w:r>
-      <w:proofErr w:type="spellEnd"/>
-      <w:r>
-        <w:t>/… de V/E/V+E/… Logo, Θ(V)</w:t>
+        <w:rPr>
+          <w:lang w:val="pt-PT"/>
+        </w:rPr>
+      </w:pPr>
+      <w:r>
+        <w:rPr>
+          <w:lang w:val="pt-PT"/>
+        </w:rPr>
+        <w:t>Leitura dos dados de entrada: simples leitura do input, com ciclo(s) a depender de linearmente/quadraticamente/… de V/E/V+E/… Logo, Θ(V)</w:t>
       </w:r>
     </w:p>
     <w:p>
@@ -960,46 +966,15 @@
           <w:ilvl w:val="0"/>
           <w:numId w:val="1"/>
         </w:numPr>
-      </w:pPr>
-      <w:proofErr w:type="spellStart"/>
-      <w:r>
-        <w:t>Processamento</w:t>
-      </w:r>
-      <w:proofErr w:type="spellEnd"/>
-      <w:r>
-        <w:t xml:space="preserve"> da </w:t>
-      </w:r>
-      <w:proofErr w:type="spellStart"/>
-      <w:r>
-        <w:t>instância</w:t>
-      </w:r>
-      <w:proofErr w:type="spellEnd"/>
-      <w:r>
-        <w:t xml:space="preserve"> para </w:t>
-      </w:r>
-      <w:proofErr w:type="spellStart"/>
-      <w:r>
-        <w:t>fazer</w:t>
-      </w:r>
-      <w:proofErr w:type="spellEnd"/>
-      <w:r>
-        <w:t xml:space="preserve"> </w:t>
-      </w:r>
-      <w:proofErr w:type="spellStart"/>
-      <w:r>
-        <w:t>alguma</w:t>
-      </w:r>
-      <w:proofErr w:type="spellEnd"/>
-      <w:r>
-        <w:t xml:space="preserve"> </w:t>
-      </w:r>
-      <w:proofErr w:type="spellStart"/>
-      <w:r>
-        <w:t>coisa</w:t>
-      </w:r>
-      <w:proofErr w:type="spellEnd"/>
-      <w:r>
-        <w:t>. Logo, O(??)</w:t>
+        <w:rPr>
+          <w:lang w:val="pt-PT"/>
+        </w:rPr>
+      </w:pPr>
+      <w:r>
+        <w:rPr>
+          <w:lang w:val="pt-PT"/>
+        </w:rPr>
+        <w:t>Processamento da instância para fazer alguma coisa. Logo, O(??)</w:t>
       </w:r>
     </w:p>
     <w:p>
@@ -1008,38 +983,15 @@
           <w:ilvl w:val="0"/>
           <w:numId w:val="1"/>
         </w:numPr>
-      </w:pPr>
-      <w:proofErr w:type="spellStart"/>
-      <w:r>
-        <w:t>Aplicação</w:t>
-      </w:r>
-      <w:proofErr w:type="spellEnd"/>
-      <w:r>
-        <w:t xml:space="preserve"> do </w:t>
-      </w:r>
-      <w:proofErr w:type="spellStart"/>
-      <w:r>
-        <w:t>algoritmo</w:t>
-      </w:r>
-      <w:proofErr w:type="spellEnd"/>
-      <w:r>
-        <w:t xml:space="preserve"> X para </w:t>
-      </w:r>
-      <w:proofErr w:type="spellStart"/>
-      <w:r>
-        <w:t>fazer</w:t>
-      </w:r>
-      <w:proofErr w:type="spellEnd"/>
-      <w:r>
-        <w:t xml:space="preserve"> algo. Logo, O</w:t>
-      </w:r>
-      <w:proofErr w:type="gramStart"/>
-      <w:r>
-        <w:t>(?X</w:t>
-      </w:r>
-      <w:proofErr w:type="gramEnd"/>
-      <w:r>
-        <w:t>?X)</w:t>
+        <w:rPr>
+          <w:lang w:val="pt-PT"/>
+        </w:rPr>
+      </w:pPr>
+      <w:r>
+        <w:rPr>
+          <w:lang w:val="pt-PT"/>
+        </w:rPr>
+        <w:t>Aplicação do algoritmo X para fazer algo. Logo, O(?X?X)</w:t>
       </w:r>
     </w:p>
     <w:p>
@@ -1048,38 +1000,15 @@
           <w:ilvl w:val="0"/>
           <w:numId w:val="1"/>
         </w:numPr>
-      </w:pPr>
-      <w:proofErr w:type="spellStart"/>
-      <w:r>
-        <w:t>Transformação</w:t>
-      </w:r>
-      <w:proofErr w:type="spellEnd"/>
-      <w:r>
-        <w:t xml:space="preserve"> dos dados com </w:t>
-      </w:r>
-      <w:proofErr w:type="spellStart"/>
-      <w:r>
-        <w:t>uma</w:t>
-      </w:r>
-      <w:proofErr w:type="spellEnd"/>
-      <w:r>
-        <w:t xml:space="preserve"> dada </w:t>
-      </w:r>
-      <w:proofErr w:type="spellStart"/>
-      <w:r>
-        <w:t>finalidade</w:t>
-      </w:r>
-      <w:proofErr w:type="spellEnd"/>
-      <w:r>
-        <w:t>. O</w:t>
-      </w:r>
-      <w:proofErr w:type="gramStart"/>
-      <w:r>
-        <w:t>(?Y</w:t>
-      </w:r>
-      <w:proofErr w:type="gramEnd"/>
-      <w:r>
-        <w:t>?Y?)</w:t>
+        <w:rPr>
+          <w:lang w:val="pt-PT"/>
+        </w:rPr>
+      </w:pPr>
+      <w:r>
+        <w:rPr>
+          <w:lang w:val="pt-PT"/>
+        </w:rPr>
+        <w:t>Transformação dos dados com uma dada finalidade. O(?Y?Y?)</w:t>
       </w:r>
     </w:p>
     <w:p>
@@ -1089,439 +1018,243 @@
           <w:numId w:val="1"/>
         </w:numPr>
         <w:spacing w:after="240"/>
-      </w:pPr>
+        <w:rPr>
+          <w:lang w:val="pt-PT"/>
+        </w:rPr>
+      </w:pPr>
+      <w:r>
+        <w:rPr>
+          <w:lang w:val="pt-PT"/>
+        </w:rPr>
+        <w:t>Apresentação dos dados. O(???)</w:t>
+      </w:r>
+    </w:p>
+    <w:p>
+      <w:pPr>
+        <w:spacing w:before="240" w:after="240"/>
+        <w:rPr>
+          <w:lang w:val="pt-PT"/>
+        </w:rPr>
+      </w:pPr>
+      <w:r>
+        <w:rPr>
+          <w:lang w:val="pt-PT"/>
+        </w:rPr>
+        <w:t>Complexidade global da solução: O(!??!)</w:t>
+      </w:r>
+    </w:p>
+    <w:p>
+      <w:pPr>
+        <w:spacing w:before="240" w:after="240"/>
+        <w:rPr>
+          <w:lang w:val="pt-PT"/>
+        </w:rPr>
+      </w:pPr>
+    </w:p>
+    <w:p>
+      <w:pPr>
+        <w:spacing w:before="240" w:line="240" w:lineRule="auto"/>
+        <w:rPr>
+          <w:lang w:val="pt-PT"/>
+        </w:rPr>
+      </w:pPr>
+    </w:p>
+    <w:p>
+      <w:pPr>
+        <w:spacing w:before="240" w:line="240" w:lineRule="auto"/>
+        <w:rPr>
+          <w:lang w:val="pt-PT"/>
+        </w:rPr>
+      </w:pPr>
+    </w:p>
+    <w:p>
+      <w:pPr>
+        <w:spacing w:before="240" w:line="240" w:lineRule="auto"/>
+        <w:rPr>
+          <w:lang w:val="pt-PT"/>
+        </w:rPr>
+      </w:pPr>
+    </w:p>
+    <w:p>
+      <w:pPr>
+        <w:spacing w:before="240" w:line="240" w:lineRule="auto"/>
+        <w:rPr>
+          <w:lang w:val="pt-PT"/>
+        </w:rPr>
+      </w:pPr>
+    </w:p>
+    <w:p>
+      <w:pPr>
+        <w:spacing w:before="240" w:line="240" w:lineRule="auto"/>
+        <w:rPr>
+          <w:lang w:val="pt-PT"/>
+        </w:rPr>
+      </w:pPr>
+    </w:p>
+    <w:p>
+      <w:pPr>
+        <w:spacing w:before="240" w:line="240" w:lineRule="auto"/>
+        <w:rPr>
+          <w:lang w:val="pt-PT"/>
+        </w:rPr>
+      </w:pPr>
+    </w:p>
+    <w:p>
+      <w:pPr>
+        <w:spacing w:before="240" w:line="240" w:lineRule="auto"/>
+        <w:rPr>
+          <w:lang w:val="pt-PT"/>
+        </w:rPr>
+      </w:pPr>
+    </w:p>
+    <w:p>
+      <w:pPr>
+        <w:spacing w:before="240" w:line="240" w:lineRule="auto"/>
+        <w:rPr>
+          <w:lang w:val="pt-PT"/>
+        </w:rPr>
+      </w:pPr>
+    </w:p>
+    <w:p>
+      <w:pPr>
+        <w:spacing w:before="240" w:line="240" w:lineRule="auto"/>
+        <w:rPr>
+          <w:lang w:val="pt-PT"/>
+        </w:rPr>
+      </w:pPr>
+    </w:p>
+    <w:p>
+      <w:pPr>
+        <w:spacing w:before="240" w:line="240" w:lineRule="auto"/>
+        <w:rPr>
+          <w:lang w:val="pt-PT"/>
+        </w:rPr>
+      </w:pPr>
+    </w:p>
+    <w:p>
+      <w:pPr>
+        <w:spacing w:before="240" w:line="240" w:lineRule="auto"/>
+        <w:rPr>
+          <w:lang w:val="pt-PT"/>
+        </w:rPr>
+      </w:pPr>
+    </w:p>
+    <w:p>
+      <w:pPr>
+        <w:spacing w:before="240" w:line="240" w:lineRule="auto"/>
+        <w:rPr>
+          <w:lang w:val="pt-PT"/>
+        </w:rPr>
+      </w:pPr>
+    </w:p>
+    <w:p>
+      <w:pPr>
+        <w:spacing w:before="240" w:line="240" w:lineRule="auto"/>
+        <w:rPr>
+          <w:lang w:val="pt-PT"/>
+        </w:rPr>
+      </w:pPr>
+    </w:p>
+    <w:p>
+      <w:pPr>
+        <w:spacing w:before="240" w:line="240" w:lineRule="auto"/>
+        <w:rPr>
+          <w:b/>
+          <w:lang w:val="pt-PT"/>
+        </w:rPr>
+      </w:pPr>
+      <w:r>
+        <w:rPr>
+          <w:b/>
+          <w:lang w:val="pt-PT"/>
+        </w:rPr>
+        <w:t>Avaliação Experimental dos Resultados</w:t>
+      </w:r>
+    </w:p>
+    <w:p>
+      <w:pPr>
+        <w:spacing w:before="240" w:line="240" w:lineRule="auto"/>
+        <w:rPr>
+          <w:lang w:val="pt-PT"/>
+        </w:rPr>
+      </w:pPr>
+      <w:r>
+        <w:rPr>
+          <w:lang w:val="pt-PT"/>
+        </w:rPr>
+        <w:t>Descrição do tipo experiências feitas e gráfico demonstrativo da avaliação de tempos associados.</w:t>
+      </w:r>
+    </w:p>
+    <w:p>
+      <w:pPr>
+        <w:spacing w:before="240" w:line="240" w:lineRule="auto"/>
+        <w:rPr>
+          <w:lang w:val="pt-PT"/>
+        </w:rPr>
+      </w:pPr>
+      <w:r>
+        <w:rPr>
+          <w:lang w:val="pt-PT"/>
+        </w:rPr>
+        <w:t>Gerar pelo menos 10 instâncias (e indicar quais) de tamanho incremental e cálculo dos tempos para cada instância.</w:t>
+      </w:r>
+    </w:p>
+    <w:p>
+      <w:pPr>
+        <w:spacing w:before="240" w:line="240" w:lineRule="auto"/>
+        <w:rPr>
+          <w:lang w:val="pt-PT"/>
+        </w:rPr>
+      </w:pPr>
+      <w:r>
+        <w:rPr>
+          <w:lang w:val="pt-PT"/>
+        </w:rPr>
+        <w:t xml:space="preserve">Gerar o gráfico do tempo (eixo do </w:t>
+      </w:r>
       <w:proofErr w:type="spellStart"/>
       <w:r>
-        <w:t>Apresentação</w:t>
+        <w:rPr>
+          <w:lang w:val="pt-PT"/>
+        </w:rPr>
+        <w:t>YYs</w:t>
       </w:r>
       <w:proofErr w:type="spellEnd"/>
       <w:r>
-        <w:t xml:space="preserve"> dos da</w:t>
-      </w:r>
-      <w:r>
-        <w:t xml:space="preserve">dos. </w:t>
-      </w:r>
-      <w:proofErr w:type="gramStart"/>
-      <w:r>
-        <w:t>O(</w:t>
-      </w:r>
-      <w:proofErr w:type="gramEnd"/>
-      <w:r>
-        <w:t>???)</w:t>
-      </w:r>
-    </w:p>
-    <w:p>
-      <w:pPr>
-        <w:spacing w:before="240" w:after="240"/>
-      </w:pPr>
+        <w:rPr>
+          <w:lang w:val="pt-PT"/>
+        </w:rPr>
+        <w:t xml:space="preserve">) em função do tamanho da instância de entrada (eixo dos </w:t>
+      </w:r>
       <w:proofErr w:type="spellStart"/>
       <w:r>
-        <w:t>Complexidade</w:t>
+        <w:rPr>
+          <w:lang w:val="pt-PT"/>
+        </w:rPr>
+        <w:t>XXs</w:t>
       </w:r>
       <w:proofErr w:type="spellEnd"/>
       <w:r>
-        <w:t xml:space="preserve"> global da </w:t>
-      </w:r>
-      <w:proofErr w:type="spellStart"/>
-      <w:r>
-        <w:t>solução</w:t>
-      </w:r>
-      <w:proofErr w:type="spellEnd"/>
-      <w:r>
-        <w:t xml:space="preserve">: </w:t>
-      </w:r>
-      <w:proofErr w:type="gramStart"/>
-      <w:r>
-        <w:t>O(</w:t>
-      </w:r>
-      <w:proofErr w:type="gramEnd"/>
-      <w:r>
-        <w:t>!??!)</w:t>
-      </w:r>
-    </w:p>
-    <w:p>
-      <w:pPr>
-        <w:spacing w:before="240" w:after="240"/>
-      </w:pPr>
-    </w:p>
-    <w:p>
-      <w:pPr>
-        <w:spacing w:before="240" w:line="240" w:lineRule="auto"/>
-      </w:pPr>
-    </w:p>
-    <w:p>
-      <w:pPr>
-        <w:spacing w:before="240" w:line="240" w:lineRule="auto"/>
-      </w:pPr>
-    </w:p>
-    <w:p>
-      <w:pPr>
-        <w:spacing w:before="240" w:line="240" w:lineRule="auto"/>
-      </w:pPr>
-    </w:p>
-    <w:p>
-      <w:pPr>
-        <w:spacing w:before="240" w:line="240" w:lineRule="auto"/>
-      </w:pPr>
-    </w:p>
-    <w:p>
-      <w:pPr>
-        <w:spacing w:before="240" w:line="240" w:lineRule="auto"/>
-      </w:pPr>
-    </w:p>
-    <w:p>
-      <w:pPr>
-        <w:spacing w:before="240" w:line="240" w:lineRule="auto"/>
-      </w:pPr>
-    </w:p>
-    <w:p>
-      <w:pPr>
-        <w:spacing w:before="240" w:line="240" w:lineRule="auto"/>
-      </w:pPr>
-    </w:p>
-    <w:p>
-      <w:pPr>
-        <w:spacing w:before="240" w:line="240" w:lineRule="auto"/>
-      </w:pPr>
-    </w:p>
-    <w:p>
-      <w:pPr>
-        <w:spacing w:before="240" w:line="240" w:lineRule="auto"/>
-      </w:pPr>
-    </w:p>
-    <w:p>
-      <w:pPr>
-        <w:spacing w:before="240" w:line="240" w:lineRule="auto"/>
-      </w:pPr>
-    </w:p>
-    <w:p>
-      <w:pPr>
-        <w:spacing w:before="240" w:line="240" w:lineRule="auto"/>
-      </w:pPr>
-    </w:p>
-    <w:p>
-      <w:pPr>
-        <w:spacing w:before="240" w:line="240" w:lineRule="auto"/>
-      </w:pPr>
-    </w:p>
-    <w:p>
-      <w:pPr>
-        <w:spacing w:before="240" w:line="240" w:lineRule="auto"/>
-      </w:pPr>
-    </w:p>
-    <w:p>
-      <w:pPr>
-        <w:spacing w:before="240" w:line="240" w:lineRule="auto"/>
-        <w:rPr>
-          <w:b/>
-        </w:rPr>
-      </w:pPr>
-      <w:proofErr w:type="spellStart"/>
-      <w:r>
-        <w:rPr>
-          <w:b/>
-        </w:rPr>
-        <w:t>Avaliação</w:t>
-      </w:r>
-      <w:proofErr w:type="spellEnd"/>
-      <w:r>
-        <w:rPr>
-          <w:b/>
-        </w:rPr>
-        <w:t xml:space="preserve"> Experimental dos </w:t>
-      </w:r>
-      <w:proofErr w:type="spellStart"/>
-      <w:r>
-        <w:rPr>
-          <w:b/>
-        </w:rPr>
-        <w:t>Resultados</w:t>
-      </w:r>
-      <w:proofErr w:type="spellEnd"/>
-    </w:p>
-    <w:p>
-      <w:pPr>
-        <w:spacing w:before="240" w:line="240" w:lineRule="auto"/>
-      </w:pPr>
-      <w:proofErr w:type="spellStart"/>
-      <w:r>
-        <w:t>Descrição</w:t>
-      </w:r>
-      <w:proofErr w:type="spellEnd"/>
-      <w:r>
-        <w:t xml:space="preserve"> do </w:t>
-      </w:r>
-      <w:proofErr w:type="spellStart"/>
-      <w:r>
-        <w:t>tipo</w:t>
-      </w:r>
-      <w:proofErr w:type="spellEnd"/>
-      <w:r>
-        <w:t xml:space="preserve"> </w:t>
-      </w:r>
-      <w:proofErr w:type="spellStart"/>
-      <w:r>
-        <w:t>experiências</w:t>
-      </w:r>
-      <w:proofErr w:type="spellEnd"/>
-      <w:r>
-        <w:t xml:space="preserve"> </w:t>
-      </w:r>
-      <w:proofErr w:type="spellStart"/>
-      <w:r>
-        <w:t>feitas</w:t>
-      </w:r>
-      <w:proofErr w:type="spellEnd"/>
-      <w:r>
-        <w:t xml:space="preserve"> e </w:t>
-      </w:r>
-      <w:proofErr w:type="spellStart"/>
-      <w:r>
-        <w:t>gráfico</w:t>
-      </w:r>
-      <w:proofErr w:type="spellEnd"/>
-      <w:r>
-        <w:t xml:space="preserve"> </w:t>
-      </w:r>
-      <w:proofErr w:type="spellStart"/>
-      <w:r>
-        <w:t>demonstrativo</w:t>
-      </w:r>
-      <w:proofErr w:type="spellEnd"/>
-      <w:r>
-        <w:t xml:space="preserve"> da </w:t>
-      </w:r>
-      <w:proofErr w:type="spellStart"/>
-      <w:r>
-        <w:t>avaliação</w:t>
-      </w:r>
-      <w:proofErr w:type="spellEnd"/>
-      <w:r>
-        <w:t xml:space="preserve"> de tempos </w:t>
-      </w:r>
-      <w:proofErr w:type="spellStart"/>
-      <w:r>
-        <w:t>associados</w:t>
-      </w:r>
-      <w:proofErr w:type="spellEnd"/>
-      <w:r>
-        <w:t>.</w:t>
-      </w:r>
-    </w:p>
-    <w:p>
-      <w:pPr>
-        <w:spacing w:before="240" w:line="240" w:lineRule="auto"/>
-      </w:pPr>
-      <w:proofErr w:type="spellStart"/>
-      <w:r>
-        <w:t>Gerar</w:t>
-      </w:r>
-      <w:proofErr w:type="spellEnd"/>
-      <w:r>
-        <w:t xml:space="preserve"> </w:t>
-      </w:r>
-      <w:proofErr w:type="spellStart"/>
-      <w:r>
-        <w:t>pelo</w:t>
-      </w:r>
-      <w:proofErr w:type="spellEnd"/>
-      <w:r>
-        <w:t xml:space="preserve"> </w:t>
-      </w:r>
-      <w:proofErr w:type="spellStart"/>
-      <w:r>
-        <w:t>menos</w:t>
-      </w:r>
-      <w:proofErr w:type="spellEnd"/>
-      <w:r>
-        <w:t xml:space="preserve"> 10 </w:t>
-      </w:r>
-      <w:proofErr w:type="spellStart"/>
-      <w:r>
-        <w:t>instâncias</w:t>
-      </w:r>
-      <w:proofErr w:type="spellEnd"/>
-      <w:r>
-        <w:t xml:space="preserve"> (e </w:t>
-      </w:r>
-      <w:proofErr w:type="spellStart"/>
-      <w:r>
-        <w:t>indicar</w:t>
-      </w:r>
-      <w:proofErr w:type="spellEnd"/>
-      <w:r>
-        <w:t xml:space="preserve"> </w:t>
-      </w:r>
-      <w:proofErr w:type="spellStart"/>
-      <w:r>
-        <w:t>quais</w:t>
-      </w:r>
-      <w:proofErr w:type="spellEnd"/>
-      <w:r>
-        <w:t xml:space="preserve">) de </w:t>
-      </w:r>
-      <w:proofErr w:type="spellStart"/>
-      <w:r>
-        <w:t>tamanho</w:t>
-      </w:r>
-      <w:proofErr w:type="spellEnd"/>
-      <w:r>
-        <w:t xml:space="preserve"> incremental e </w:t>
-      </w:r>
-      <w:proofErr w:type="spellStart"/>
-      <w:r>
-        <w:t>cálculo</w:t>
-      </w:r>
-      <w:proofErr w:type="spellEnd"/>
-      <w:r>
-        <w:t xml:space="preserve"> dos tempos para </w:t>
-      </w:r>
-      <w:proofErr w:type="spellStart"/>
-      <w:r>
-        <w:t>cada</w:t>
-      </w:r>
-      <w:proofErr w:type="spellEnd"/>
-      <w:r>
-        <w:t xml:space="preserve"> </w:t>
-      </w:r>
-      <w:proofErr w:type="spellStart"/>
-      <w:r>
-        <w:t>instância</w:t>
-      </w:r>
-      <w:proofErr w:type="spellEnd"/>
-      <w:r>
-        <w:t>.</w:t>
-      </w:r>
-    </w:p>
-    <w:p>
-      <w:pPr>
-        <w:spacing w:before="240" w:line="240" w:lineRule="auto"/>
-      </w:pPr>
-      <w:proofErr w:type="spellStart"/>
-      <w:r>
-        <w:t>Gerar</w:t>
-      </w:r>
-      <w:proofErr w:type="spellEnd"/>
-      <w:r>
-        <w:t xml:space="preserve"> o </w:t>
-      </w:r>
-      <w:proofErr w:type="spellStart"/>
-      <w:r>
-        <w:t>gráfico</w:t>
-      </w:r>
-      <w:proofErr w:type="spellEnd"/>
-      <w:r>
-        <w:t xml:space="preserve"> do tempo (</w:t>
-      </w:r>
-      <w:proofErr w:type="spellStart"/>
-      <w:r>
-        <w:t>eixo</w:t>
-      </w:r>
-      <w:proofErr w:type="spellEnd"/>
-      <w:r>
-        <w:t xml:space="preserve"> do YYs) </w:t>
-      </w:r>
-      <w:proofErr w:type="spellStart"/>
-      <w:r>
-        <w:t>em</w:t>
-      </w:r>
-      <w:proofErr w:type="spellEnd"/>
-      <w:r>
-        <w:t xml:space="preserve"> </w:t>
-      </w:r>
-      <w:proofErr w:type="spellStart"/>
-      <w:r>
-        <w:t>fun</w:t>
-      </w:r>
-      <w:r>
-        <w:t>ção</w:t>
-      </w:r>
-      <w:proofErr w:type="spellEnd"/>
-      <w:r>
-        <w:t xml:space="preserve"> do </w:t>
-      </w:r>
-      <w:proofErr w:type="spellStart"/>
-      <w:r>
-        <w:t>tamanho</w:t>
-      </w:r>
-      <w:proofErr w:type="spellEnd"/>
-      <w:r>
-        <w:t xml:space="preserve"> da </w:t>
-      </w:r>
-      <w:proofErr w:type="spellStart"/>
-      <w:r>
-        <w:t>instância</w:t>
-      </w:r>
-      <w:proofErr w:type="spellEnd"/>
-      <w:r>
-        <w:t xml:space="preserve"> de entrada (</w:t>
-      </w:r>
-      <w:proofErr w:type="spellStart"/>
-      <w:r>
-        <w:t>eixo</w:t>
-      </w:r>
-      <w:proofErr w:type="spellEnd"/>
-      <w:r>
-        <w:t xml:space="preserve"> dos XXs) </w:t>
-      </w:r>
-      <w:proofErr w:type="spellStart"/>
-      <w:r>
-        <w:t>como</w:t>
-      </w:r>
-      <w:proofErr w:type="spellEnd"/>
-      <w:r>
-        <w:t xml:space="preserve"> </w:t>
-      </w:r>
-      <w:proofErr w:type="spellStart"/>
-      <w:r>
-        <w:t>exemplificado</w:t>
-      </w:r>
-      <w:proofErr w:type="spellEnd"/>
-      <w:r>
-        <w:t xml:space="preserve"> </w:t>
-      </w:r>
-      <w:proofErr w:type="spellStart"/>
-      <w:r>
-        <w:t>abaixo</w:t>
-      </w:r>
-      <w:proofErr w:type="spellEnd"/>
-      <w:r>
-        <w:t xml:space="preserve">. </w:t>
-      </w:r>
-      <w:proofErr w:type="spellStart"/>
-      <w:r>
-        <w:t>Indicar</w:t>
-      </w:r>
-      <w:proofErr w:type="spellEnd"/>
-      <w:r>
-        <w:t xml:space="preserve"> a </w:t>
-      </w:r>
-      <w:proofErr w:type="spellStart"/>
-      <w:r>
-        <w:t>informação</w:t>
-      </w:r>
-      <w:proofErr w:type="spellEnd"/>
-      <w:r>
-        <w:t xml:space="preserve"> dos </w:t>
-      </w:r>
-      <w:proofErr w:type="spellStart"/>
-      <w:r>
-        <w:t>eixos</w:t>
-      </w:r>
-      <w:proofErr w:type="spellEnd"/>
-      <w:r>
-        <w:t>.</w:t>
+        <w:rPr>
+          <w:lang w:val="pt-PT"/>
+        </w:rPr>
+        <w:t>) como exemplificado abaixo. Indicar a informação dos eixos.</w:t>
       </w:r>
     </w:p>
     <w:p>
       <w:pPr>
         <w:spacing w:before="240" w:line="240" w:lineRule="auto"/>
         <w:jc w:val="center"/>
+        <w:rPr>
+          <w:lang w:val="pt-PT"/>
+        </w:rPr>
       </w:pPr>
       <w:r>
         <w:rPr>
           <w:noProof/>
-        </w:rPr>
+          <w:lang w:val="pt-PT"/>
+        </w:rPr>
+        <w:lastRenderedPageBreak/>
         <w:drawing>
           <wp:inline distT="114300" distB="114300" distL="114300" distR="114300" wp14:anchorId="4EF76742" wp14:editId="04413EDA">
             <wp:extent cx="3862388" cy="2899999"/>
@@ -1562,91 +1295,40 @@
     <w:p>
       <w:pPr>
         <w:spacing w:before="240" w:line="240" w:lineRule="auto"/>
-      </w:pPr>
-      <w:proofErr w:type="spellStart"/>
-      <w:r>
-        <w:t>Concluir</w:t>
-      </w:r>
-      <w:proofErr w:type="spellEnd"/>
-      <w:r>
-        <w:t xml:space="preserve"> se o </w:t>
-      </w:r>
-      <w:proofErr w:type="spellStart"/>
-      <w:r>
-        <w:t>gráfico</w:t>
-      </w:r>
-      <w:proofErr w:type="spellEnd"/>
-      <w:r>
-        <w:t xml:space="preserve"> </w:t>
-      </w:r>
-      <w:proofErr w:type="spellStart"/>
-      <w:r>
-        <w:t>gerado</w:t>
-      </w:r>
-      <w:proofErr w:type="spellEnd"/>
-      <w:r>
-        <w:t xml:space="preserve"> </w:t>
-      </w:r>
-      <w:proofErr w:type="spellStart"/>
-      <w:r>
-        <w:t>está</w:t>
-      </w:r>
-      <w:proofErr w:type="spellEnd"/>
-      <w:r>
-        <w:t xml:space="preserve"> </w:t>
-      </w:r>
-      <w:proofErr w:type="spellStart"/>
-      <w:r>
-        <w:t>concordante</w:t>
-      </w:r>
-      <w:proofErr w:type="spellEnd"/>
-      <w:r>
-        <w:t xml:space="preserve"> com </w:t>
-      </w:r>
-      <w:proofErr w:type="gramStart"/>
-      <w:r>
-        <w:t>a</w:t>
-      </w:r>
-      <w:proofErr w:type="gramEnd"/>
-      <w:r>
-        <w:t xml:space="preserve"> </w:t>
-      </w:r>
-      <w:proofErr w:type="spellStart"/>
-      <w:r>
-        <w:t>análise</w:t>
-      </w:r>
-      <w:proofErr w:type="spellEnd"/>
-      <w:r>
-        <w:t xml:space="preserve"> </w:t>
-      </w:r>
-      <w:proofErr w:type="spellStart"/>
-      <w:r>
-        <w:t>teórica</w:t>
-      </w:r>
-      <w:proofErr w:type="spellEnd"/>
-      <w:r>
-        <w:t xml:space="preserve"> </w:t>
-      </w:r>
-      <w:proofErr w:type="spellStart"/>
-      <w:r>
-        <w:t>prevista</w:t>
-      </w:r>
-      <w:proofErr w:type="spellEnd"/>
-      <w:r>
-        <w:t>.</w:t>
-      </w:r>
-    </w:p>
-    <w:p>
-      <w:pPr>
-        <w:spacing w:before="240" w:line="240" w:lineRule="auto"/>
-      </w:pPr>
-    </w:p>
-    <w:p>
-      <w:pPr>
-        <w:spacing w:before="240" w:line="240" w:lineRule="auto"/>
-      </w:pPr>
-    </w:p>
-    <w:p/>
+        <w:rPr>
+          <w:lang w:val="pt-PT"/>
+        </w:rPr>
+      </w:pPr>
+      <w:r>
+        <w:rPr>
+          <w:lang w:val="pt-PT"/>
+        </w:rPr>
+        <w:t>Concluir se o gráfico gerado está concordante com a análise teórica prevista.</w:t>
+      </w:r>
+    </w:p>
+    <w:p>
+      <w:pPr>
+        <w:spacing w:before="240" w:line="240" w:lineRule="auto"/>
+        <w:rPr>
+          <w:lang w:val="pt-PT"/>
+        </w:rPr>
+      </w:pPr>
+    </w:p>
+    <w:p>
+      <w:pPr>
+        <w:spacing w:before="240" w:line="240" w:lineRule="auto"/>
+        <w:rPr>
+          <w:lang w:val="pt-PT"/>
+        </w:rPr>
+      </w:pPr>
+    </w:p>
+    <w:p>
+      <w:pPr>
+        <w:rPr>
+          <w:lang w:val="pt-PT"/>
+        </w:rPr>
+      </w:pPr>
+    </w:p>
     <w:sectPr>
       <w:headerReference w:type="default" r:id="rId8"/>
       <w:footerReference w:type="default" r:id="rId9"/>
@@ -2486,7 +2168,6 @@
   <w:style w:type="character" w:default="1" w:styleId="DefaultParagraphFont">
     <w:name w:val="Default Paragraph Font"/>
     <w:uiPriority w:val="1"/>
-    <w:semiHidden/>
     <w:unhideWhenUsed/>
   </w:style>
   <w:style w:type="table" w:default="1" w:styleId="TableNormal">

--- a/proj2/ASA2022_G70.docx
+++ b/proj2/ASA2022_G70.docx
@@ -491,7 +491,33 @@
         <w:rPr>
           <w:lang w:val="pt-PT"/>
         </w:rPr>
-        <w:t xml:space="preserve">o grau de entrada 2, basta para isso monitorizar, na formação do grafo dirigido, cada arco adicionado e </w:t>
+        <w:t xml:space="preserve">o grau de entrada 2, basta para isso </w:t>
+      </w:r>
+      <w:r>
+        <w:rPr>
+          <w:u w:val="single"/>
+          <w:lang w:val="pt-PT"/>
+        </w:rPr>
+        <w:t>monitorizar</w:t>
+      </w:r>
+      <w:r>
+        <w:rPr>
+          <w:lang w:val="pt-PT"/>
+        </w:rPr>
+        <w:t xml:space="preserve">, na formação do grafo dirigido, </w:t>
+      </w:r>
+      <w:r>
+        <w:rPr>
+          <w:u w:val="single"/>
+          <w:lang w:val="pt-PT"/>
+        </w:rPr>
+        <w:t>cada arco adicionado</w:t>
+      </w:r>
+      <w:r>
+        <w:rPr>
+          <w:lang w:val="pt-PT"/>
+        </w:rPr>
+        <w:t xml:space="preserve"> e </w:t>
       </w:r>
       <w:r>
         <w:rPr>
@@ -533,28 +559,39 @@
         <w:rPr>
           <w:lang w:val="pt-PT"/>
         </w:rPr>
-        <w:t xml:space="preserve"> é suficiente confirmar que, numa floresta DFS do grafo dirigido, não existe</w:t>
-      </w:r>
-      <w:r>
-        <w:rPr>
+        <w:t xml:space="preserve"> é suficiente confirmar que, numa floresta DFS do grafo dirigido, </w:t>
+      </w:r>
+      <w:r>
+        <w:rPr>
+          <w:u w:val="single"/>
+          <w:lang w:val="pt-PT"/>
+        </w:rPr>
+        <w:t>não existe</w:t>
+      </w:r>
+      <w:r>
+        <w:rPr>
+          <w:u w:val="single"/>
           <w:lang w:val="pt-PT"/>
         </w:rPr>
         <w:t xml:space="preserve">m </w:t>
       </w:r>
       <w:r>
         <w:rPr>
+          <w:u w:val="single"/>
           <w:lang w:val="pt-PT"/>
         </w:rPr>
         <w:t>arco</w:t>
       </w:r>
       <w:r>
         <w:rPr>
+          <w:u w:val="single"/>
           <w:lang w:val="pt-PT"/>
         </w:rPr>
         <w:t>s</w:t>
       </w:r>
       <w:r>
         <w:rPr>
+          <w:u w:val="single"/>
           <w:lang w:val="pt-PT"/>
         </w:rPr>
         <w:t xml:space="preserve"> para trás</w:t>
@@ -584,19 +621,7 @@
         <w:rPr>
           <w:lang w:val="pt-PT"/>
         </w:rPr>
-        <w:t>O segundo problema</w:t>
-      </w:r>
-      <w:r>
-        <w:rPr>
-          <w:lang w:val="pt-PT"/>
-        </w:rPr>
-        <w:t xml:space="preserve"> já não é tão prontamente computad</w:t>
-      </w:r>
-      <w:r>
-        <w:rPr>
-          <w:lang w:val="pt-PT"/>
-        </w:rPr>
-        <w:t xml:space="preserve">o. Um </w:t>
+        <w:t xml:space="preserve">O segundo problema já não é tão prontamente computado. Um </w:t>
       </w:r>
       <w:r>
         <w:rPr>
@@ -608,37 +633,7 @@
         <w:rPr>
           <w:lang w:val="pt-PT"/>
         </w:rPr>
-        <w:t>ancestra</w:t>
-      </w:r>
-      <w:r>
-        <w:rPr>
-          <w:lang w:val="pt-PT"/>
-        </w:rPr>
-        <w:t>l</w:t>
-      </w:r>
-      <w:r>
-        <w:rPr>
-          <w:lang w:val="pt-PT"/>
-        </w:rPr>
-        <w:t xml:space="preserve"> comu</w:t>
-      </w:r>
-      <w:r>
-        <w:rPr>
-          <w:lang w:val="pt-PT"/>
-        </w:rPr>
-        <w:t>m</w:t>
-      </w:r>
-      <w:r>
-        <w:rPr>
-          <w:lang w:val="pt-PT"/>
-        </w:rPr>
-        <w:t xml:space="preserve"> mais próximo entre dois vértices</w:t>
-      </w:r>
-      <w:r>
-        <w:rPr>
-          <w:lang w:val="pt-PT"/>
-        </w:rPr>
-        <w:t xml:space="preserve"> </w:t>
+        <w:t xml:space="preserve">ancestral comum mais próximo entre dois vértices </w:t>
       </w:r>
       <w:r>
         <w:rPr>
@@ -702,19 +697,43 @@
         <w:rPr>
           <w:lang w:val="pt-PT"/>
         </w:rPr>
+        <w:t xml:space="preserve"> existe n</w:t>
+      </w:r>
+      <w:r>
+        <w:rPr>
+          <w:lang w:val="pt-PT"/>
+        </w:rPr>
+        <w:t>enhum outro vértice descendente do mesmo</w:t>
+      </w:r>
+      <w:r>
+        <w:rPr>
+          <w:lang w:val="pt-PT"/>
+        </w:rPr>
         <w:t xml:space="preserve"> </w:t>
       </w:r>
       <w:r>
         <w:rPr>
           <w:lang w:val="pt-PT"/>
         </w:rPr>
-        <w:t>existe n</w:t>
-      </w:r>
-      <w:r>
-        <w:rPr>
-          <w:lang w:val="pt-PT"/>
-        </w:rPr>
-        <w:t>enhum outro vértice descendente do mesmo</w:t>
+        <w:t xml:space="preserve">tal </w:t>
+      </w:r>
+      <w:r>
+        <w:rPr>
+          <w:lang w:val="pt-PT"/>
+        </w:rPr>
+        <w:t xml:space="preserve">que seja também ancestral </w:t>
+      </w:r>
+      <w:r>
+        <w:rPr>
+          <w:lang w:val="pt-PT"/>
+        </w:rPr>
+        <w:t>dos dois</w:t>
+      </w:r>
+      <w:r>
+        <w:rPr>
+          <w:lang w:val="pt-PT"/>
+        </w:rPr>
+        <w:t>.</w:t>
       </w:r>
       <w:r>
         <w:rPr>
@@ -726,36 +745,6 @@
         <w:rPr>
           <w:lang w:val="pt-PT"/>
         </w:rPr>
-        <w:t xml:space="preserve">tal </w:t>
-      </w:r>
-      <w:r>
-        <w:rPr>
-          <w:lang w:val="pt-PT"/>
-        </w:rPr>
-        <w:t xml:space="preserve">que seja também ancestral </w:t>
-      </w:r>
-      <w:r>
-        <w:rPr>
-          <w:lang w:val="pt-PT"/>
-        </w:rPr>
-        <w:t>dos dois</w:t>
-      </w:r>
-      <w:r>
-        <w:rPr>
-          <w:lang w:val="pt-PT"/>
-        </w:rPr>
-        <w:t>.</w:t>
-      </w:r>
-      <w:r>
-        <w:rPr>
-          <w:lang w:val="pt-PT"/>
-        </w:rPr>
-        <w:t xml:space="preserve"> </w:t>
-      </w:r>
-      <w:r>
-        <w:rPr>
-          <w:lang w:val="pt-PT"/>
-        </w:rPr>
         <w:t xml:space="preserve">Mais uma vez, </w:t>
       </w:r>
       <w:r>
@@ -799,6 +788,12 @@
           <w:lang w:val="pt-PT"/>
         </w:rPr>
         <w:t>l comum mais próximos entre dois vértices</w:t>
+      </w:r>
+      <w:r>
+        <w:rPr>
+          <w:lang w:val="pt-PT"/>
+        </w:rPr>
+        <w:t>, P1 e P2,</w:t>
       </w:r>
       <w:r>
         <w:rPr>
@@ -824,13 +819,61 @@
         <w:rPr>
           <w:lang w:val="pt-PT"/>
         </w:rPr>
-        <w:t xml:space="preserve"> alcançável a partir dos dois </w:t>
-      </w:r>
-      <w:r>
-        <w:rPr>
-          <w:lang w:val="pt-PT"/>
-        </w:rPr>
-        <w:t xml:space="preserve">(ancestral comum) de modo </w:t>
+        <w:t xml:space="preserve"> alcançável a partir d</w:t>
+      </w:r>
+      <w:r>
+        <w:rPr>
+          <w:lang w:val="pt-PT"/>
+        </w:rPr>
+        <w:t>e P1 e</w:t>
+      </w:r>
+      <w:r>
+        <w:rPr>
+          <w:lang w:val="pt-PT"/>
+        </w:rPr>
+        <w:t xml:space="preserve"> </w:t>
+      </w:r>
+      <w:r>
+        <w:rPr>
+          <w:lang w:val="pt-PT"/>
+        </w:rPr>
+        <w:t>P2</w:t>
+      </w:r>
+      <w:r>
+        <w:rPr>
+          <w:lang w:val="pt-PT"/>
+        </w:rPr>
+        <w:t xml:space="preserve"> </w:t>
+      </w:r>
+      <w:r>
+        <w:rPr>
+          <w:lang w:val="pt-PT"/>
+        </w:rPr>
+        <w:t>(</w:t>
+      </w:r>
+      <w:r>
+        <w:rPr>
+          <w:lang w:val="pt-PT"/>
+        </w:rPr>
+        <w:t xml:space="preserve">ou seja, um </w:t>
+      </w:r>
+      <w:r>
+        <w:rPr>
+          <w:lang w:val="pt-PT"/>
+        </w:rPr>
+        <w:t>ancestral comum</w:t>
+      </w:r>
+      <w:r>
+        <w:rPr>
+          <w:lang w:val="pt-PT"/>
+        </w:rPr>
+        <w:t xml:space="preserve"> entre P1 e P2</w:t>
+      </w:r>
+      <w:r>
+        <w:rPr>
+          <w:lang w:val="pt-PT"/>
+        </w:rPr>
+        <w:t xml:space="preserve">) de modo </w:t>
       </w:r>
       <w:r>
         <w:rPr>
@@ -860,6 +903,206 @@
         </w:rPr>
         <w:t>não é alcançável a partir de nenhum outro ancestral comum.</w:t>
       </w:r>
+      <w:r>
+        <w:rPr>
+          <w:lang w:val="pt-PT"/>
+        </w:rPr>
+        <w:t xml:space="preserve"> </w:t>
+      </w:r>
+      <w:r>
+        <w:rPr>
+          <w:lang w:val="pt-PT"/>
+        </w:rPr>
+        <w:t>N</w:t>
+      </w:r>
+      <w:r>
+        <w:rPr>
+          <w:lang w:val="pt-PT"/>
+        </w:rPr>
+        <w:t>a solução proposta</w:t>
+      </w:r>
+      <w:r>
+        <w:rPr>
+          <w:lang w:val="pt-PT"/>
+        </w:rPr>
+        <w:t xml:space="preserve">, para </w:t>
+      </w:r>
+      <w:r>
+        <w:rPr>
+          <w:lang w:val="pt-PT"/>
+        </w:rPr>
+        <w:t>obter</w:t>
+      </w:r>
+      <w:r>
+        <w:rPr>
+          <w:lang w:val="pt-PT"/>
+        </w:rPr>
+        <w:t xml:space="preserve"> o conjunto de ancestrais comuns entre dois vértices </w:t>
+      </w:r>
+      <w:r>
+        <w:rPr>
+          <w:lang w:val="pt-PT"/>
+        </w:rPr>
+        <w:t xml:space="preserve">num grafo dirigido, </w:t>
+      </w:r>
+      <w:r>
+        <w:rPr>
+          <w:lang w:val="pt-PT"/>
+        </w:rPr>
+        <w:t>é</w:t>
+      </w:r>
+      <w:r>
+        <w:rPr>
+          <w:lang w:val="pt-PT"/>
+        </w:rPr>
+        <w:t xml:space="preserve"> </w:t>
+      </w:r>
+      <w:r>
+        <w:rPr>
+          <w:lang w:val="pt-PT"/>
+        </w:rPr>
+        <w:t xml:space="preserve">inicialmente </w:t>
+      </w:r>
+      <w:r>
+        <w:rPr>
+          <w:lang w:val="pt-PT"/>
+        </w:rPr>
+        <w:t>aplica</w:t>
+      </w:r>
+      <w:r>
+        <w:rPr>
+          <w:lang w:val="pt-PT"/>
+        </w:rPr>
+        <w:t>da</w:t>
+      </w:r>
+      <w:r>
+        <w:rPr>
+          <w:lang w:val="pt-PT"/>
+        </w:rPr>
+        <w:t xml:space="preserve"> uma </w:t>
+      </w:r>
+      <w:r>
+        <w:rPr>
+          <w:u w:val="single"/>
+          <w:lang w:val="pt-PT"/>
+        </w:rPr>
+        <w:t>procura em largura primeiro (BFS)</w:t>
+      </w:r>
+      <w:r>
+        <w:rPr>
+          <w:lang w:val="pt-PT"/>
+        </w:rPr>
+        <w:t xml:space="preserve"> a partir de um deles, com o objetivo de identificar</w:t>
+      </w:r>
+      <w:r>
+        <w:rPr>
+          <w:lang w:val="pt-PT"/>
+        </w:rPr>
+        <w:t xml:space="preserve"> e marcar</w:t>
+      </w:r>
+      <w:r>
+        <w:rPr>
+          <w:lang w:val="pt-PT"/>
+        </w:rPr>
+        <w:t xml:space="preserve"> todos os vértices que é possível alcançar (os seus ancestrais</w:t>
+      </w:r>
+      <w:r>
+        <w:rPr>
+          <w:lang w:val="pt-PT"/>
+        </w:rPr>
+        <w:t>)</w:t>
+      </w:r>
+      <w:r>
+        <w:rPr>
+          <w:lang w:val="pt-PT"/>
+        </w:rPr>
+        <w:t>. De seguida</w:t>
+      </w:r>
+      <w:r>
+        <w:rPr>
+          <w:lang w:val="pt-PT"/>
+        </w:rPr>
+        <w:t>,</w:t>
+      </w:r>
+      <w:r>
+        <w:rPr>
+          <w:lang w:val="pt-PT"/>
+        </w:rPr>
+        <w:t xml:space="preserve"> </w:t>
+      </w:r>
+      <w:r>
+        <w:rPr>
+          <w:lang w:val="pt-PT"/>
+        </w:rPr>
+        <w:t xml:space="preserve">é aplicada </w:t>
+      </w:r>
+      <w:r>
+        <w:rPr>
+          <w:lang w:val="pt-PT"/>
+        </w:rPr>
+        <w:t xml:space="preserve">uma </w:t>
+      </w:r>
+      <w:r>
+        <w:rPr>
+          <w:u w:val="single"/>
+          <w:lang w:val="pt-PT"/>
+        </w:rPr>
+        <w:t>segunda BFS</w:t>
+      </w:r>
+      <w:r>
+        <w:rPr>
+          <w:lang w:val="pt-PT"/>
+        </w:rPr>
+        <w:t xml:space="preserve"> a partir do segundo</w:t>
+      </w:r>
+      <w:r>
+        <w:rPr>
+          <w:lang w:val="pt-PT"/>
+        </w:rPr>
+        <w:t xml:space="preserve"> vértice</w:t>
+      </w:r>
+      <w:r>
+        <w:rPr>
+          <w:lang w:val="pt-PT"/>
+        </w:rPr>
+        <w:t xml:space="preserve"> </w:t>
+      </w:r>
+      <w:r>
+        <w:rPr>
+          <w:lang w:val="pt-PT"/>
+        </w:rPr>
+        <w:t>com vista a</w:t>
+      </w:r>
+      <w:r>
+        <w:rPr>
+          <w:lang w:val="pt-PT"/>
+        </w:rPr>
+        <w:t xml:space="preserve"> encontrar</w:t>
+      </w:r>
+      <w:r>
+        <w:rPr>
+          <w:lang w:val="pt-PT"/>
+        </w:rPr>
+        <w:t xml:space="preserve"> vértices que foram anteriormente marcados (ancestrais comuns). Quando um vértice é identificado como alcançável a partir dos dois vértices dados, </w:t>
+      </w:r>
+      <w:r>
+        <w:rPr>
+          <w:lang w:val="pt-PT"/>
+        </w:rPr>
+        <w:t>o mesmo é adicionado a um conjunto de possíveis soluções, e todas as suas consecutivas adjacências (todos os ancestrais</w:t>
+      </w:r>
+      <w:r>
+        <w:rPr>
+          <w:lang w:val="pt-PT"/>
+        </w:rPr>
+        <w:t xml:space="preserve"> do vértice identificado</w:t>
+      </w:r>
+      <w:r>
+        <w:rPr>
+          <w:lang w:val="pt-PT"/>
+        </w:rPr>
+        <w:t>) são removidas como possíveis soluções, ou, removidas do conjunto de possíveis soluções, caso já lá estivessem contempladas.</w:t>
+      </w:r>
     </w:p>
     <w:p>
       <w:pPr>
@@ -897,49 +1140,67 @@
         <w:rPr>
           <w:lang w:val="pt-PT"/>
         </w:rPr>
-        <w:t>Análise teórica da complexidade total e das várias etapas da solução proposta.</w:t>
-      </w:r>
-    </w:p>
-    <w:p>
-      <w:pPr>
-        <w:spacing w:before="240" w:line="240" w:lineRule="auto"/>
-        <w:rPr>
-          <w:lang w:val="pt-PT"/>
-        </w:rPr>
-      </w:pPr>
-      <w:r>
-        <w:rPr>
-          <w:lang w:val="pt-PT"/>
-        </w:rPr>
-        <w:t xml:space="preserve">Inserir aqui um </w:t>
-      </w:r>
-      <w:proofErr w:type="spellStart"/>
-      <w:r>
-        <w:rPr>
-          <w:lang w:val="pt-PT"/>
-        </w:rPr>
-        <w:t>pseudo</w:t>
-      </w:r>
-      <w:proofErr w:type="spellEnd"/>
-      <w:r>
-        <w:rPr>
-          <w:lang w:val="pt-PT"/>
-        </w:rPr>
-        <w:t xml:space="preserve"> código de muito alto nível a indicar a complexidade de cada etapa.</w:t>
-      </w:r>
-    </w:p>
-    <w:p>
-      <w:pPr>
-        <w:spacing w:before="240" w:line="240" w:lineRule="auto"/>
-        <w:rPr>
-          <w:lang w:val="pt-PT"/>
-        </w:rPr>
-      </w:pPr>
-      <w:r>
-        <w:rPr>
-          <w:lang w:val="pt-PT"/>
-        </w:rPr>
-        <w:t>Exemplo:</w:t>
+        <w:t>Nesta a</w:t>
+      </w:r>
+      <w:r>
+        <w:rPr>
+          <w:lang w:val="pt-PT"/>
+        </w:rPr>
+        <w:t>nálise teórica</w:t>
+      </w:r>
+      <w:r>
+        <w:rPr>
+          <w:lang w:val="pt-PT"/>
+        </w:rPr>
+        <w:t xml:space="preserve">, </w:t>
+      </w:r>
+      <w:r>
+        <w:rPr>
+          <w:lang w:val="pt-PT"/>
+        </w:rPr>
+        <w:t xml:space="preserve">dado um grafo de input, </w:t>
+      </w:r>
+      <w:r>
+        <w:rPr>
+          <w:lang w:val="pt-PT"/>
+        </w:rPr>
+        <w:t xml:space="preserve">considera-se V como o </w:t>
+      </w:r>
+      <w:r>
+        <w:rPr>
+          <w:lang w:val="pt-PT"/>
+        </w:rPr>
+        <w:t xml:space="preserve">seu </w:t>
+      </w:r>
+      <w:r>
+        <w:rPr>
+          <w:lang w:val="pt-PT"/>
+        </w:rPr>
+        <w:t xml:space="preserve">número de vértices, E como o </w:t>
+      </w:r>
+      <w:r>
+        <w:rPr>
+          <w:lang w:val="pt-PT"/>
+        </w:rPr>
+        <w:t xml:space="preserve">seu </w:t>
+      </w:r>
+      <w:r>
+        <w:rPr>
+          <w:lang w:val="pt-PT"/>
+        </w:rPr>
+        <w:t>número de arcos</w:t>
+      </w:r>
+      <w:r>
+        <w:rPr>
+          <w:lang w:val="pt-PT"/>
+        </w:rPr>
+        <w:t>, e P1 e P2 como dois dos seus vértices</w:t>
+      </w:r>
+      <w:r>
+        <w:rPr>
+          <w:lang w:val="pt-PT"/>
+        </w:rPr>
+        <w:t>.</w:t>
       </w:r>
     </w:p>
     <w:p>
@@ -957,7 +1218,139 @@
         <w:rPr>
           <w:lang w:val="pt-PT"/>
         </w:rPr>
-        <w:t>Leitura dos dados de entrada: simples leitura do input, com ciclo(s) a depender de linearmente/quadraticamente/… de V/E/V+E/… Logo, Θ(V)</w:t>
+        <w:t>Leitura dos dados de entrada</w:t>
+      </w:r>
+      <w:r>
+        <w:rPr>
+          <w:lang w:val="pt-PT"/>
+        </w:rPr>
+        <w:t xml:space="preserve">, </w:t>
+      </w:r>
+      <w:r>
+        <w:rPr>
+          <w:lang w:val="pt-PT"/>
+        </w:rPr>
+        <w:t>construção d</w:t>
+      </w:r>
+      <w:r>
+        <w:rPr>
+          <w:lang w:val="pt-PT"/>
+        </w:rPr>
+        <w:t>a</w:t>
+      </w:r>
+      <w:r>
+        <w:rPr>
+          <w:lang w:val="pt-PT"/>
+        </w:rPr>
+        <w:t xml:space="preserve"> </w:t>
+      </w:r>
+      <w:r>
+        <w:rPr>
+          <w:lang w:val="pt-PT"/>
+        </w:rPr>
+        <w:t>árvore genealógica</w:t>
+      </w:r>
+      <w:r>
+        <w:rPr>
+          <w:lang w:val="pt-PT"/>
+        </w:rPr>
+        <w:t xml:space="preserve"> e verificação da </w:t>
+      </w:r>
+      <w:r>
+        <w:rPr>
+          <w:lang w:val="pt-PT"/>
+        </w:rPr>
+        <w:t>sua validade</w:t>
+      </w:r>
+      <w:r>
+        <w:rPr>
+          <w:lang w:val="pt-PT"/>
+        </w:rPr>
+        <w:t>: simples leitura do input</w:t>
+      </w:r>
+      <w:r>
+        <w:rPr>
+          <w:lang w:val="pt-PT"/>
+        </w:rPr>
+        <w:t xml:space="preserve"> e </w:t>
+      </w:r>
+      <w:r>
+        <w:rPr>
+          <w:lang w:val="pt-PT"/>
+        </w:rPr>
+        <w:t>apuração</w:t>
+      </w:r>
+      <w:r>
+        <w:rPr>
+          <w:lang w:val="pt-PT"/>
+        </w:rPr>
+        <w:t xml:space="preserve"> da inexistência de vértices com grau de entrada superior a 2</w:t>
+      </w:r>
+      <w:r>
+        <w:rPr>
+          <w:lang w:val="pt-PT"/>
+        </w:rPr>
+        <w:t>, com</w:t>
+      </w:r>
+      <w:r>
+        <w:rPr>
+          <w:lang w:val="pt-PT"/>
+        </w:rPr>
+        <w:t xml:space="preserve"> um</w:t>
+      </w:r>
+      <w:r>
+        <w:rPr>
+          <w:lang w:val="pt-PT"/>
+        </w:rPr>
+        <w:t xml:space="preserve"> ciclo a depender</w:t>
+      </w:r>
+      <w:r>
+        <w:rPr>
+          <w:lang w:val="pt-PT"/>
+        </w:rPr>
+        <w:t xml:space="preserve"> </w:t>
+      </w:r>
+      <w:r>
+        <w:rPr>
+          <w:lang w:val="pt-PT"/>
+        </w:rPr>
+        <w:t>linearmente</w:t>
+      </w:r>
+      <w:r>
+        <w:rPr>
+          <w:lang w:val="pt-PT"/>
+        </w:rPr>
+        <w:t xml:space="preserve"> </w:t>
+      </w:r>
+      <w:r>
+        <w:rPr>
+          <w:lang w:val="pt-PT"/>
+        </w:rPr>
+        <w:t xml:space="preserve">de </w:t>
+      </w:r>
+      <w:r>
+        <w:rPr>
+          <w:lang w:val="pt-PT"/>
+        </w:rPr>
+        <w:t>E.</w:t>
+      </w:r>
+      <w:r>
+        <w:rPr>
+          <w:lang w:val="pt-PT"/>
+        </w:rPr>
+        <w:t xml:space="preserve"> Logo, Θ(</w:t>
+      </w:r>
+      <w:r>
+        <w:rPr>
+          <w:lang w:val="pt-PT"/>
+        </w:rPr>
+        <w:t>E</w:t>
+      </w:r>
+      <w:r>
+        <w:rPr>
+          <w:lang w:val="pt-PT"/>
+        </w:rPr>
+        <w:t>)</w:t>
       </w:r>
     </w:p>
     <w:p>
@@ -974,7 +1367,80 @@
         <w:rPr>
           <w:lang w:val="pt-PT"/>
         </w:rPr>
-        <w:t>Processamento da instância para fazer alguma coisa. Logo, O(??)</w:t>
+        <w:lastRenderedPageBreak/>
+        <w:t xml:space="preserve">Verificação da inexistência de ciclos no grafo: </w:t>
+      </w:r>
+      <w:r>
+        <w:rPr>
+          <w:lang w:val="pt-PT"/>
+        </w:rPr>
+        <w:t>procura de arcos para trás</w:t>
+      </w:r>
+      <w:r>
+        <w:rPr>
+          <w:lang w:val="pt-PT"/>
+        </w:rPr>
+        <w:t>,</w:t>
+      </w:r>
+      <w:r>
+        <w:rPr>
+          <w:lang w:val="pt-PT"/>
+        </w:rPr>
+        <w:t xml:space="preserve"> com a </w:t>
+      </w:r>
+      <w:r>
+        <w:rPr>
+          <w:lang w:val="pt-PT"/>
+        </w:rPr>
+        <w:t>aplicação de uma DFS</w:t>
+      </w:r>
+      <w:r>
+        <w:rPr>
+          <w:lang w:val="pt-PT"/>
+        </w:rPr>
+        <w:t xml:space="preserve"> (dois ciclos encaixados que geram, no máximo, |V| + |E| iterações).</w:t>
+      </w:r>
+      <w:r>
+        <w:rPr>
+          <w:lang w:val="pt-PT"/>
+        </w:rPr>
+        <w:t xml:space="preserve"> </w:t>
+      </w:r>
+      <w:r>
+        <w:rPr>
+          <w:lang w:val="pt-PT"/>
+        </w:rPr>
+        <w:t xml:space="preserve">Logo, </w:t>
+      </w:r>
+      <w:r>
+        <w:rPr>
+          <w:lang w:val="pt-PT"/>
+        </w:rPr>
+        <w:t>O</w:t>
+      </w:r>
+      <w:r>
+        <w:rPr>
+          <w:lang w:val="pt-PT"/>
+        </w:rPr>
+        <w:t>(</w:t>
+      </w:r>
+      <w:r>
+        <w:rPr>
+          <w:lang w:val="pt-PT"/>
+        </w:rPr>
+        <w:t xml:space="preserve">V + </w:t>
+      </w:r>
+      <w:r>
+        <w:rPr>
+          <w:lang w:val="pt-PT"/>
+        </w:rPr>
+        <w:t>E</w:t>
+      </w:r>
+      <w:r>
+        <w:rPr>
+          <w:lang w:val="pt-PT"/>
+        </w:rPr>
+        <w:t>)</w:t>
       </w:r>
     </w:p>
     <w:p>
@@ -991,7 +1457,37 @@
         <w:rPr>
           <w:lang w:val="pt-PT"/>
         </w:rPr>
-        <w:t>Aplicação do algoritmo X para fazer algo. Logo, O(?X?X)</w:t>
+        <w:t xml:space="preserve">Identificação (e marcação) dos ancestrais de P1: procura de vértices alcançáveis </w:t>
+      </w:r>
+      <w:r>
+        <w:rPr>
+          <w:lang w:val="pt-PT"/>
+        </w:rPr>
+        <w:t>no grafo transposto, com a aplicação de uma BFS a partir de P1 (</w:t>
+      </w:r>
+      <w:r>
+        <w:rPr>
+          <w:lang w:val="pt-PT"/>
+        </w:rPr>
+        <w:t>dois ciclos encaixados que geram, no máximo, |E| iterações</w:t>
+      </w:r>
+      <w:r>
+        <w:rPr>
+          <w:lang w:val="pt-PT"/>
+        </w:rPr>
+        <w:t>).</w:t>
+      </w:r>
+      <w:r>
+        <w:rPr>
+          <w:lang w:val="pt-PT"/>
+        </w:rPr>
+        <w:t xml:space="preserve"> Marcação de cada vértice alcançável (tempo constante). </w:t>
+      </w:r>
+      <w:r>
+        <w:rPr>
+          <w:lang w:val="pt-PT"/>
+        </w:rPr>
+        <w:t>Logo, O(E)</w:t>
       </w:r>
     </w:p>
     <w:p>
@@ -1008,7 +1504,76 @@
         <w:rPr>
           <w:lang w:val="pt-PT"/>
         </w:rPr>
-        <w:t>Transformação dos dados com uma dada finalidade. O(?Y?Y?)</w:t>
+        <w:t xml:space="preserve">Formação do </w:t>
+      </w:r>
+      <w:r>
+        <w:rPr>
+          <w:lang w:val="pt-PT"/>
+        </w:rPr>
+        <w:t>conjunto de ancestrais comuns entre</w:t>
+      </w:r>
+      <w:r>
+        <w:rPr>
+          <w:lang w:val="pt-PT"/>
+        </w:rPr>
+        <w:t xml:space="preserve"> P1 e P2: </w:t>
+      </w:r>
+      <w:r>
+        <w:rPr>
+          <w:lang w:val="pt-PT"/>
+        </w:rPr>
+        <w:t>procura de vértices alcançáveis já marcados</w:t>
+      </w:r>
+      <w:r>
+        <w:rPr>
+          <w:lang w:val="pt-PT"/>
+        </w:rPr>
+        <w:t xml:space="preserve">, com a </w:t>
+      </w:r>
+      <w:r>
+        <w:rPr>
+          <w:lang w:val="pt-PT"/>
+        </w:rPr>
+        <w:t>aplicação de uma BFS a partir de P2</w:t>
+      </w:r>
+      <w:r>
+        <w:rPr>
+          <w:lang w:val="pt-PT"/>
+        </w:rPr>
+        <w:t xml:space="preserve"> (</w:t>
+      </w:r>
+      <w:r>
+        <w:rPr>
+          <w:lang w:val="pt-PT"/>
+        </w:rPr>
+        <w:t>dois ciclos encaixados que geram, no máximo, |E| iterações)</w:t>
+      </w:r>
+      <w:r>
+        <w:rPr>
+          <w:lang w:val="pt-PT"/>
+        </w:rPr>
+        <w:t>. Adição de cada vértice alcançável</w:t>
+      </w:r>
+      <w:r>
+        <w:rPr>
+          <w:lang w:val="pt-PT"/>
+        </w:rPr>
+        <w:t xml:space="preserve"> a um conjunto ordenado (tempo logarítmico), e marcação (tempo constante) ou remoção dos seus ancestrais do conjunto ordenado (tempo logarítmico). Logo O(E </w:t>
+      </w:r>
+      <m:oMath>
+        <m:r>
+          <w:rPr>
+            <w:rFonts w:ascii="Cambria Math" w:hAnsi="Cambria Math"/>
+            <w:lang w:val="pt-PT"/>
+          </w:rPr>
+          <m:t>∙</m:t>
+        </m:r>
+      </m:oMath>
+      <w:r>
+        <w:rPr>
+          <w:lang w:val="pt-PT"/>
+        </w:rPr>
+        <w:t xml:space="preserve"> log(V))</w:t>
       </w:r>
     </w:p>
     <w:p>
@@ -1026,7 +1591,19 @@
         <w:rPr>
           <w:lang w:val="pt-PT"/>
         </w:rPr>
-        <w:t>Apresentação dos dados. O(???)</w:t>
+        <w:t>Apresentação dos dados. O(</w:t>
+      </w:r>
+      <w:r>
+        <w:rPr>
+          <w:lang w:val="pt-PT"/>
+        </w:rPr>
+        <w:t>1</w:t>
+      </w:r>
+      <w:r>
+        <w:rPr>
+          <w:lang w:val="pt-PT"/>
+        </w:rPr>
+        <w:t>)</w:t>
       </w:r>
     </w:p>
     <w:p>
@@ -1040,12 +1617,33 @@
         <w:rPr>
           <w:lang w:val="pt-PT"/>
         </w:rPr>
-        <w:t>Complexidade global da solução: O(!??!)</w:t>
+        <w:t xml:space="preserve">Complexidade global da solução: </w:t>
+      </w:r>
+      <w:r>
+        <w:rPr>
+          <w:lang w:val="pt-PT"/>
+        </w:rPr>
+        <w:t xml:space="preserve">O(E </w:t>
+      </w:r>
+      <m:oMath>
+        <m:r>
+          <w:rPr>
+            <w:rFonts w:ascii="Cambria Math" w:hAnsi="Cambria Math"/>
+            <w:lang w:val="pt-PT"/>
+          </w:rPr>
+          <m:t>∙</m:t>
+        </m:r>
+      </m:oMath>
+      <w:r>
+        <w:rPr>
+          <w:lang w:val="pt-PT"/>
+        </w:rPr>
+        <w:t xml:space="preserve"> log(V))</w:t>
       </w:r>
     </w:p>
     <w:p>
       <w:pPr>
-        <w:spacing w:before="240" w:after="240"/>
+        <w:spacing w:before="240" w:line="240" w:lineRule="auto"/>
         <w:rPr>
           <w:lang w:val="pt-PT"/>
         </w:rPr>
@@ -1055,195 +1653,90 @@
       <w:pPr>
         <w:spacing w:before="240" w:line="240" w:lineRule="auto"/>
         <w:rPr>
-          <w:lang w:val="pt-PT"/>
-        </w:rPr>
-      </w:pPr>
+          <w:b/>
+          <w:lang w:val="pt-PT"/>
+        </w:rPr>
+      </w:pPr>
+      <w:r>
+        <w:rPr>
+          <w:b/>
+          <w:lang w:val="pt-PT"/>
+        </w:rPr>
+        <w:t>Avaliação Experimental dos Resultados</w:t>
+      </w:r>
     </w:p>
     <w:p>
       <w:pPr>
         <w:spacing w:before="240" w:line="240" w:lineRule="auto"/>
-        <w:rPr>
-          <w:lang w:val="pt-PT"/>
-        </w:rPr>
-      </w:pPr>
+        <w:jc w:val="both"/>
+        <w:rPr>
+          <w:lang w:val="pt-PT"/>
+        </w:rPr>
+      </w:pPr>
+      <w:r>
+        <w:rPr>
+          <w:lang w:val="pt-PT"/>
+        </w:rPr>
+        <w:t>P</w:t>
+      </w:r>
+      <w:r>
+        <w:rPr>
+          <w:lang w:val="pt-PT"/>
+        </w:rPr>
+        <w:t>ara a experiência</w:t>
+      </w:r>
+      <w:r>
+        <w:rPr>
+          <w:lang w:val="pt-PT"/>
+        </w:rPr>
+        <w:t>, foram</w:t>
+      </w:r>
+      <w:r>
+        <w:rPr>
+          <w:lang w:val="pt-PT"/>
+        </w:rPr>
+        <w:t xml:space="preserve"> gerados 10 grafos de tamanho incrementa</w:t>
+      </w:r>
+      <w:r>
+        <w:rPr>
+          <w:lang w:val="pt-PT"/>
+        </w:rPr>
+        <w:t>l</w:t>
+      </w:r>
+      <w:r>
+        <w:rPr>
+          <w:lang w:val="pt-PT"/>
+        </w:rPr>
+        <w:t>. De seguida, foi cronometrado o tempo de execução do programa para cada um dos grafos gerados. Como resultado, fo</w:t>
+      </w:r>
+      <w:r>
+        <w:rPr>
+          <w:lang w:val="pt-PT"/>
+        </w:rPr>
+        <w:t xml:space="preserve">i </w:t>
+      </w:r>
+      <w:r>
+        <w:rPr>
+          <w:lang w:val="pt-PT"/>
+        </w:rPr>
+        <w:t xml:space="preserve">originado o gráfico da Figura </w:t>
+      </w:r>
+      <w:r>
+        <w:rPr>
+          <w:lang w:val="pt-PT"/>
+        </w:rPr>
+        <w:t>1</w:t>
+      </w:r>
+      <w:r>
+        <w:rPr>
+          <w:lang w:val="pt-PT"/>
+        </w:rPr>
+        <w:t xml:space="preserve">. </w:t>
+      </w:r>
     </w:p>
     <w:p>
       <w:pPr>
         <w:spacing w:before="240" w:line="240" w:lineRule="auto"/>
-        <w:rPr>
-          <w:lang w:val="pt-PT"/>
-        </w:rPr>
-      </w:pPr>
-    </w:p>
-    <w:p>
-      <w:pPr>
-        <w:spacing w:before="240" w:line="240" w:lineRule="auto"/>
-        <w:rPr>
-          <w:lang w:val="pt-PT"/>
-        </w:rPr>
-      </w:pPr>
-    </w:p>
-    <w:p>
-      <w:pPr>
-        <w:spacing w:before="240" w:line="240" w:lineRule="auto"/>
-        <w:rPr>
-          <w:lang w:val="pt-PT"/>
-        </w:rPr>
-      </w:pPr>
-    </w:p>
-    <w:p>
-      <w:pPr>
-        <w:spacing w:before="240" w:line="240" w:lineRule="auto"/>
-        <w:rPr>
-          <w:lang w:val="pt-PT"/>
-        </w:rPr>
-      </w:pPr>
-    </w:p>
-    <w:p>
-      <w:pPr>
-        <w:spacing w:before="240" w:line="240" w:lineRule="auto"/>
-        <w:rPr>
-          <w:lang w:val="pt-PT"/>
-        </w:rPr>
-      </w:pPr>
-    </w:p>
-    <w:p>
-      <w:pPr>
-        <w:spacing w:before="240" w:line="240" w:lineRule="auto"/>
-        <w:rPr>
-          <w:lang w:val="pt-PT"/>
-        </w:rPr>
-      </w:pPr>
-    </w:p>
-    <w:p>
-      <w:pPr>
-        <w:spacing w:before="240" w:line="240" w:lineRule="auto"/>
-        <w:rPr>
-          <w:lang w:val="pt-PT"/>
-        </w:rPr>
-      </w:pPr>
-    </w:p>
-    <w:p>
-      <w:pPr>
-        <w:spacing w:before="240" w:line="240" w:lineRule="auto"/>
-        <w:rPr>
-          <w:lang w:val="pt-PT"/>
-        </w:rPr>
-      </w:pPr>
-    </w:p>
-    <w:p>
-      <w:pPr>
-        <w:spacing w:before="240" w:line="240" w:lineRule="auto"/>
-        <w:rPr>
-          <w:lang w:val="pt-PT"/>
-        </w:rPr>
-      </w:pPr>
-    </w:p>
-    <w:p>
-      <w:pPr>
-        <w:spacing w:before="240" w:line="240" w:lineRule="auto"/>
-        <w:rPr>
-          <w:lang w:val="pt-PT"/>
-        </w:rPr>
-      </w:pPr>
-    </w:p>
-    <w:p>
-      <w:pPr>
-        <w:spacing w:before="240" w:line="240" w:lineRule="auto"/>
-        <w:rPr>
-          <w:lang w:val="pt-PT"/>
-        </w:rPr>
-      </w:pPr>
-    </w:p>
-    <w:p>
-      <w:pPr>
-        <w:spacing w:before="240" w:line="240" w:lineRule="auto"/>
-        <w:rPr>
-          <w:b/>
-          <w:lang w:val="pt-PT"/>
-        </w:rPr>
-      </w:pPr>
-      <w:r>
-        <w:rPr>
-          <w:b/>
-          <w:lang w:val="pt-PT"/>
-        </w:rPr>
-        <w:t>Avaliação Experimental dos Resultados</w:t>
-      </w:r>
-    </w:p>
-    <w:p>
-      <w:pPr>
-        <w:spacing w:before="240" w:line="240" w:lineRule="auto"/>
-        <w:rPr>
-          <w:lang w:val="pt-PT"/>
-        </w:rPr>
-      </w:pPr>
-      <w:r>
-        <w:rPr>
-          <w:lang w:val="pt-PT"/>
-        </w:rPr>
-        <w:t>Descrição do tipo experiências feitas e gráfico demonstrativo da avaliação de tempos associados.</w:t>
-      </w:r>
-    </w:p>
-    <w:p>
-      <w:pPr>
-        <w:spacing w:before="240" w:line="240" w:lineRule="auto"/>
-        <w:rPr>
-          <w:lang w:val="pt-PT"/>
-        </w:rPr>
-      </w:pPr>
-      <w:r>
-        <w:rPr>
-          <w:lang w:val="pt-PT"/>
-        </w:rPr>
-        <w:t>Gerar pelo menos 10 instâncias (e indicar quais) de tamanho incremental e cálculo dos tempos para cada instância.</w:t>
-      </w:r>
-    </w:p>
-    <w:p>
-      <w:pPr>
-        <w:spacing w:before="240" w:line="240" w:lineRule="auto"/>
-        <w:rPr>
-          <w:lang w:val="pt-PT"/>
-        </w:rPr>
-      </w:pPr>
-      <w:r>
-        <w:rPr>
-          <w:lang w:val="pt-PT"/>
-        </w:rPr>
-        <w:t xml:space="preserve">Gerar o gráfico do tempo (eixo do </w:t>
-      </w:r>
-      <w:proofErr w:type="spellStart"/>
-      <w:r>
-        <w:rPr>
-          <w:lang w:val="pt-PT"/>
-        </w:rPr>
-        <w:t>YYs</w:t>
-      </w:r>
-      <w:proofErr w:type="spellEnd"/>
-      <w:r>
-        <w:rPr>
-          <w:lang w:val="pt-PT"/>
-        </w:rPr>
-        <w:t xml:space="preserve">) em função do tamanho da instância de entrada (eixo dos </w:t>
-      </w:r>
-      <w:proofErr w:type="spellStart"/>
-      <w:r>
-        <w:rPr>
-          <w:lang w:val="pt-PT"/>
-        </w:rPr>
-        <w:t>XXs</w:t>
-      </w:r>
-      <w:proofErr w:type="spellEnd"/>
-      <w:r>
-        <w:rPr>
-          <w:lang w:val="pt-PT"/>
-        </w:rPr>
-        <w:t>) como exemplificado abaixo. Indicar a informação dos eixos.</w:t>
-      </w:r>
-    </w:p>
-    <w:p>
-      <w:pPr>
-        <w:spacing w:before="240" w:line="240" w:lineRule="auto"/>
         <w:jc w:val="center"/>
         <w:rPr>
           <w:lang w:val="pt-PT"/>
@@ -1254,36 +1747,46 @@
           <w:noProof/>
           <w:lang w:val="pt-PT"/>
         </w:rPr>
-        <w:lastRenderedPageBreak/>
         <w:drawing>
-          <wp:inline distT="114300" distB="114300" distL="114300" distR="114300" wp14:anchorId="4EF76742" wp14:editId="04413EDA">
-            <wp:extent cx="3862388" cy="2899999"/>
-            <wp:effectExtent l="0" t="0" r="0" b="0"/>
+          <wp:inline distT="114300" distB="114300" distL="114300" distR="114300" wp14:anchorId="4EF76742" wp14:editId="1723E798">
+            <wp:extent cx="3791414" cy="2653991"/>
+            <wp:effectExtent l="0" t="0" r="0" b="635"/>
             <wp:docPr id="1" name="image1.png"/>
             <wp:cNvGraphicFramePr/>
             <a:graphic xmlns:a="http://schemas.openxmlformats.org/drawingml/2006/main">
               <a:graphicData uri="http://schemas.openxmlformats.org/drawingml/2006/picture">
                 <pic:pic xmlns:pic="http://schemas.openxmlformats.org/drawingml/2006/picture">
                   <pic:nvPicPr>
-                    <pic:cNvPr id="0" name="image1.png"/>
+                    <pic:cNvPr id="1" name="image1.png"/>
                     <pic:cNvPicPr preferRelativeResize="0"/>
                   </pic:nvPicPr>
-                  <pic:blipFill>
-                    <a:blip r:embed="rId7"/>
-                    <a:srcRect/>
-                    <a:stretch>
-                      <a:fillRect/>
-                    </a:stretch>
+                  <pic:blipFill rotWithShape="1">
+                    <a:blip r:embed="rId7" cstate="print">
+                      <a:extLst>
+                        <a:ext uri="{28A0092B-C50C-407E-A947-70E740481C1C}">
+                          <a14:useLocalDpi xmlns:a14="http://schemas.microsoft.com/office/drawing/2010/main" val="0"/>
+                        </a:ext>
+                      </a:extLst>
+                    </a:blip>
+                    <a:srcRect l="3081" t="1389" r="2958" b="4442"/>
+                    <a:stretch/>
                   </pic:blipFill>
-                  <pic:spPr>
+                  <pic:spPr bwMode="auto">
                     <a:xfrm>
                       <a:off x="0" y="0"/>
-                      <a:ext cx="3862388" cy="2899999"/>
+                      <a:ext cx="3853593" cy="2697516"/>
                     </a:xfrm>
                     <a:prstGeom prst="rect">
                       <a:avLst/>
                     </a:prstGeom>
-                    <a:ln/>
+                    <a:ln>
+                      <a:noFill/>
+                    </a:ln>
+                    <a:extLst>
+                      <a:ext uri="{53640926-AAD7-44D8-BBD7-CCE9431645EC}">
+                        <a14:shadowObscured xmlns:a14="http://schemas.microsoft.com/office/drawing/2010/main"/>
+                      </a:ext>
+                    </a:extLst>
                   </pic:spPr>
                 </pic:pic>
               </a:graphicData>
@@ -1294,40 +1797,201 @@
     </w:p>
     <w:p>
       <w:pPr>
-        <w:spacing w:before="240" w:line="240" w:lineRule="auto"/>
-        <w:rPr>
-          <w:lang w:val="pt-PT"/>
-        </w:rPr>
-      </w:pPr>
-      <w:r>
-        <w:rPr>
-          <w:lang w:val="pt-PT"/>
-        </w:rPr>
-        <w:t>Concluir se o gráfico gerado está concordante com a análise teórica prevista.</w:t>
-      </w:r>
+        <w:pStyle w:val="Caption"/>
+        <w:jc w:val="center"/>
+        <w:rPr>
+          <w:sz w:val="2"/>
+          <w:szCs w:val="2"/>
+          <w:lang w:val="pt-PT"/>
+        </w:rPr>
+      </w:pPr>
     </w:p>
     <w:p>
       <w:pPr>
-        <w:spacing w:before="240" w:line="240" w:lineRule="auto"/>
-        <w:rPr>
-          <w:lang w:val="pt-PT"/>
-        </w:rPr>
-      </w:pPr>
+        <w:pStyle w:val="Caption"/>
+        <w:jc w:val="center"/>
+        <w:rPr>
+          <w:lang w:val="pt-PT"/>
+        </w:rPr>
+      </w:pPr>
+      <w:r>
+        <w:rPr>
+          <w:lang w:val="pt-PT"/>
+        </w:rPr>
+        <w:t xml:space="preserve">Figura </w:t>
+      </w:r>
+      <w:r>
+        <w:fldChar w:fldCharType="begin"/>
+      </w:r>
+      <w:r>
+        <w:rPr>
+          <w:lang w:val="pt-PT"/>
+        </w:rPr>
+        <w:instrText xml:space="preserve"> SEQ Figura \* ARABIC </w:instrText>
+      </w:r>
+      <w:r>
+        <w:fldChar w:fldCharType="separate"/>
+      </w:r>
+      <w:r>
+        <w:rPr>
+          <w:noProof/>
+          <w:lang w:val="pt-PT"/>
+        </w:rPr>
+        <w:t>1</w:t>
+      </w:r>
+      <w:r>
+        <w:fldChar w:fldCharType="end"/>
+      </w:r>
+      <w:r>
+        <w:rPr>
+          <w:lang w:val="pt-PT"/>
+        </w:rPr>
+        <w:t xml:space="preserve"> - Gráfico de Tempo de Execução em função de </w:t>
+      </w:r>
+      <w:r>
+        <w:rPr>
+          <w:lang w:val="pt-PT"/>
+        </w:rPr>
+        <w:t xml:space="preserve">E </w:t>
+      </w:r>
+      <m:oMath>
+        <m:r>
+          <m:rPr>
+            <m:sty m:val="p"/>
+          </m:rPr>
+          <w:rPr>
+            <w:rFonts w:ascii="Cambria Math" w:hAnsi="Cambria Math"/>
+            <w:lang w:val="pt-PT"/>
+          </w:rPr>
+          <m:t>∙</m:t>
+        </m:r>
+      </m:oMath>
+      <w:r>
+        <w:rPr>
+          <w:lang w:val="pt-PT"/>
+        </w:rPr>
+        <w:t xml:space="preserve"> log(V)</w:t>
+      </w:r>
     </w:p>
     <w:p>
       <w:pPr>
-        <w:spacing w:before="240" w:line="240" w:lineRule="auto"/>
-        <w:rPr>
-          <w:lang w:val="pt-PT"/>
-        </w:rPr>
-      </w:pPr>
-    </w:p>
-    <w:p>
-      <w:pPr>
-        <w:rPr>
-          <w:lang w:val="pt-PT"/>
-        </w:rPr>
-      </w:pPr>
+        <w:spacing w:before="120" w:after="240"/>
+        <w:jc w:val="both"/>
+        <w:rPr>
+          <w:lang w:val="pt-PT"/>
+        </w:rPr>
+      </w:pPr>
+      <w:r>
+        <w:rPr>
+          <w:lang w:val="pt-PT"/>
+        </w:rPr>
+        <w:t>Sendo que a linha</w:t>
+      </w:r>
+      <w:r>
+        <w:rPr>
+          <w:lang w:val="pt-PT"/>
+        </w:rPr>
+        <w:t xml:space="preserve"> </w:t>
+      </w:r>
+      <w:r>
+        <w:rPr>
+          <w:lang w:val="pt-PT"/>
+        </w:rPr>
+        <w:t xml:space="preserve">de tendência linear do gráfico </w:t>
+      </w:r>
+      <w:r>
+        <w:rPr>
+          <w:lang w:val="pt-PT"/>
+        </w:rPr>
+        <w:t>(</w:t>
+      </w:r>
+      <w:r>
+        <w:rPr>
+          <w:lang w:val="pt-PT"/>
+        </w:rPr>
+        <w:t>com o tempo de e</w:t>
+      </w:r>
+      <w:r>
+        <w:rPr>
+          <w:lang w:val="pt-PT"/>
+        </w:rPr>
+        <w:t>xecução</w:t>
+      </w:r>
+      <w:r>
+        <w:rPr>
+          <w:lang w:val="pt-PT"/>
+        </w:rPr>
+        <w:t xml:space="preserve"> em funç</w:t>
+      </w:r>
+      <w:r>
+        <w:rPr>
+          <w:lang w:val="pt-PT"/>
+        </w:rPr>
+        <w:t>ã</w:t>
+      </w:r>
+      <w:r>
+        <w:rPr>
+          <w:lang w:val="pt-PT"/>
+        </w:rPr>
+        <w:t>o da complexidade do respetivo problema</w:t>
+      </w:r>
+      <w:r>
+        <w:rPr>
+          <w:lang w:val="pt-PT"/>
+        </w:rPr>
+        <w:t>)</w:t>
+      </w:r>
+      <w:r>
+        <w:rPr>
+          <w:lang w:val="pt-PT"/>
+        </w:rPr>
+        <w:t xml:space="preserve"> se revela bastante próxima de todos os pontos, pode-se concluir que o gráfico est</w:t>
+      </w:r>
+      <w:r>
+        <w:rPr>
+          <w:lang w:val="pt-PT"/>
+        </w:rPr>
+        <w:t>á</w:t>
+      </w:r>
+      <w:r>
+        <w:rPr>
+          <w:lang w:val="pt-PT"/>
+        </w:rPr>
+        <w:t xml:space="preserve"> concordante com análise teórica acima descrita, pois é possível observar que o tempo de execução do programa cresce linearmente com a complexidade apontada. Logo, a c</w:t>
+      </w:r>
+      <w:r>
+        <w:rPr>
+          <w:lang w:val="pt-PT"/>
+        </w:rPr>
+        <w:t>omplexidade global da solução</w:t>
+      </w:r>
+      <w:r>
+        <w:rPr>
+          <w:lang w:val="pt-PT"/>
+        </w:rPr>
+        <w:t xml:space="preserve"> verifica-se: O(E </w:t>
+      </w:r>
+      <m:oMath>
+        <m:r>
+          <w:rPr>
+            <w:rFonts w:ascii="Cambria Math" w:hAnsi="Cambria Math"/>
+            <w:lang w:val="pt-PT"/>
+          </w:rPr>
+          <m:t>∙</m:t>
+        </m:r>
+      </m:oMath>
+      <w:r>
+        <w:rPr>
+          <w:lang w:val="pt-PT"/>
+        </w:rPr>
+        <w:t xml:space="preserve"> log(V))</w:t>
+      </w:r>
+      <w:r>
+        <w:rPr>
+          <w:lang w:val="pt-PT"/>
+        </w:rPr>
+        <w:t>.</w:t>
+      </w:r>
     </w:p>
     <w:sectPr>
       <w:headerReference w:type="default" r:id="rId8"/>
@@ -1446,7 +2110,23 @@
         <w:sz w:val="30"/>
         <w:szCs w:val="30"/>
       </w:rPr>
-      <w:t xml:space="preserve"> 1º </w:t>
+      <w:t xml:space="preserve"> </w:t>
+    </w:r>
+    <w:r>
+      <w:rPr>
+        <w:b/>
+        <w:sz w:val="30"/>
+        <w:szCs w:val="30"/>
+      </w:rPr>
+      <w:t>2</w:t>
+    </w:r>
+    <w:r>
+      <w:rPr>
+        <w:b/>
+        <w:sz w:val="30"/>
+        <w:szCs w:val="30"/>
+      </w:rPr>
+      <w:t xml:space="preserve">º </w:t>
     </w:r>
     <w:proofErr w:type="spellStart"/>
     <w:r>
@@ -1455,7 +2135,7 @@
         <w:sz w:val="30"/>
         <w:szCs w:val="30"/>
       </w:rPr>
-      <w:t>projecto</w:t>
+      <w:t>projeto</w:t>
     </w:r>
     <w:proofErr w:type="spellEnd"/>
     <w:r>
@@ -1478,21 +2158,11 @@
       <w:t>Grupo:</w:t>
     </w:r>
     <w:r>
-      <w:t xml:space="preserve"> </w:t>
+      <w:t xml:space="preserve"> al</w:t>
     </w:r>
-    <w:proofErr w:type="spellStart"/>
     <w:r>
-      <w:t>alxxx</w:t>
+      <w:t>070</w:t>
     </w:r>
-    <w:proofErr w:type="spellEnd"/>
-    <w:r>
-      <w:t>/</w:t>
-    </w:r>
-    <w:proofErr w:type="spellStart"/>
-    <w:r>
-      <w:t>tpyyy</w:t>
-    </w:r>
-    <w:proofErr w:type="spellEnd"/>
   </w:p>
   <w:p>
     <w:pPr>
@@ -1513,7 +2183,55 @@
       <w:t>(s):</w:t>
     </w:r>
     <w:r>
-      <w:t xml:space="preserve"> Nome1 (9xxxx) e Nome2 (9xxxx)</w:t>
+      <w:t xml:space="preserve"> </w:t>
+    </w:r>
+    <w:r>
+      <w:rPr>
+        <w:lang w:val="pt-PT"/>
+      </w:rPr>
+      <w:t>Luís Freire D’Andrade</w:t>
+    </w:r>
+    <w:r>
+      <w:rPr>
+        <w:lang w:val="pt-PT"/>
+      </w:rPr>
+      <w:t xml:space="preserve"> (</w:t>
+    </w:r>
+    <w:r>
+      <w:rPr>
+        <w:lang w:val="pt-PT"/>
+      </w:rPr>
+      <w:t>94179</w:t>
+    </w:r>
+    <w:r>
+      <w:rPr>
+        <w:lang w:val="pt-PT"/>
+      </w:rPr>
+      <w:t xml:space="preserve">) e </w:t>
+    </w:r>
+    <w:r>
+      <w:rPr>
+        <w:lang w:val="pt-PT"/>
+      </w:rPr>
+      <w:t>Joana Maria de Brito</w:t>
+    </w:r>
+    <w:r>
+      <w:rPr>
+        <w:lang w:val="pt-PT"/>
+      </w:rPr>
+      <w:t xml:space="preserve"> (</w:t>
+    </w:r>
+    <w:r>
+      <w:rPr>
+        <w:lang w:val="pt-PT"/>
+      </w:rPr>
+      <w:t>96037</w:t>
+    </w:r>
+    <w:r>
+      <w:rPr>
+        <w:lang w:val="pt-PT"/>
+      </w:rPr>
+      <w:t>)</w:t>
     </w:r>
   </w:p>
   <w:p>
@@ -1535,6 +2253,119 @@
 <file path=word/numbering.xml><?xml version="1.0" encoding="utf-8"?>
 <w:numbering xmlns:wpc="http://schemas.microsoft.com/office/word/2010/wordprocessingCanvas" xmlns:cx="http://schemas.microsoft.com/office/drawing/2014/chartex" xmlns:cx1="http://schemas.microsoft.com/office/drawing/2015/9/8/chartex" xmlns:cx2="http://schemas.microsoft.com/office/drawing/2015/10/21/chartex" xmlns:cx3="http://schemas.microsoft.com/office/drawing/2016/5/9/chartex" xmlns:cx4="http://schemas.microsoft.com/office/drawing/2016/5/10/chartex" xmlns:cx5="http://schemas.microsoft.com/office/drawing/2016/5/11/chartex" xmlns:cx6="http://schemas.microsoft.com/office/drawing/2016/5/12/chartex" xmlns:cx7="http://schemas.microsoft.com/office/drawing/2016/5/13/chartex" xmlns:cx8="http://schemas.microsoft.com/office/drawing/2016/5/14/chartex" xmlns:mc="http://schemas.openxmlformats.org/markup-compatibility/2006" xmlns:aink="http://schemas.microsoft.com/office/drawing/2016/ink" xmlns:am3d="http://schemas.microsoft.com/office/drawing/2017/model3d" xmlns:o="urn:schemas-microsoft-com:office:office" xmlns:r="http://schemas.openxmlformats.org/officeDocument/2006/relationships" xmlns:m="http://schemas.openxmlformats.org/officeDocument/2006/math" xmlns:v="urn:schemas-microsoft-com:vml" xmlns:wp14="http://schemas.microsoft.com/office/word/2010/wordprocessingDrawing" xmlns:wp="http://schemas.openxmlformats.org/drawingml/2006/wordprocessingDrawing" xmlns:w10="urn:schemas-microsoft-com:office:word" xmlns:w="http://schemas.openxmlformats.org/wordprocessingml/2006/main" xmlns:w14="http://schemas.microsoft.com/office/word/2010/wordml" xmlns:w15="http://schemas.microsoft.com/office/word/2012/wordml" xmlns:w16cex="http://schemas.microsoft.com/office/word/2018/wordml/cex" xmlns:w16cid="http://schemas.microsoft.com/office/word/2016/wordml/cid" xmlns:w16="http://schemas.microsoft.com/office/word/2018/wordml" xmlns:w16sdtdh="http://schemas.microsoft.com/office/word/2020/wordml/sdtdatahash" xmlns:w16se="http://schemas.microsoft.com/office/word/2015/wordml/symex" xmlns:wpg="http://schemas.microsoft.com/office/word/2010/wordprocessingGroup" xmlns:wpi="http://schemas.microsoft.com/office/word/2010/wordprocessingInk" xmlns:wne="http://schemas.microsoft.com/office/word/2006/wordml" xmlns:wps="http://schemas.microsoft.com/office/word/2010/wordprocessingShape" mc:Ignorable="w14 w15 w16se w16cid w16 w16cex w16sdtdh wp14">
   <w:abstractNum w:abstractNumId="0" w15:restartNumberingAfterBreak="0">
+    <w:nsid w:val="11A34B87"/>
+    <w:multiLevelType w:val="multilevel"/>
+    <w:tmpl w:val="5ECE7314"/>
+    <w:lvl w:ilvl="0">
+      <w:start w:val="1"/>
+      <w:numFmt w:val="bullet"/>
+      <w:lvlText w:val="●"/>
+      <w:lvlJc w:val="left"/>
+      <w:pPr>
+        <w:ind w:left="720" w:hanging="360"/>
+      </w:pPr>
+      <w:rPr>
+        <w:u w:val="none"/>
+      </w:rPr>
+    </w:lvl>
+    <w:lvl w:ilvl="1">
+      <w:start w:val="1"/>
+      <w:numFmt w:val="bullet"/>
+      <w:lvlText w:val="○"/>
+      <w:lvlJc w:val="left"/>
+      <w:pPr>
+        <w:ind w:left="1440" w:hanging="360"/>
+      </w:pPr>
+      <w:rPr>
+        <w:u w:val="none"/>
+      </w:rPr>
+    </w:lvl>
+    <w:lvl w:ilvl="2">
+      <w:start w:val="1"/>
+      <w:numFmt w:val="bullet"/>
+      <w:lvlText w:val="■"/>
+      <w:lvlJc w:val="left"/>
+      <w:pPr>
+        <w:ind w:left="2160" w:hanging="360"/>
+      </w:pPr>
+      <w:rPr>
+        <w:u w:val="none"/>
+      </w:rPr>
+    </w:lvl>
+    <w:lvl w:ilvl="3">
+      <w:start w:val="1"/>
+      <w:numFmt w:val="bullet"/>
+      <w:lvlText w:val="●"/>
+      <w:lvlJc w:val="left"/>
+      <w:pPr>
+        <w:ind w:left="2880" w:hanging="360"/>
+      </w:pPr>
+      <w:rPr>
+        <w:u w:val="none"/>
+      </w:rPr>
+    </w:lvl>
+    <w:lvl w:ilvl="4">
+      <w:start w:val="1"/>
+      <w:numFmt w:val="bullet"/>
+      <w:lvlText w:val="○"/>
+      <w:lvlJc w:val="left"/>
+      <w:pPr>
+        <w:ind w:left="3600" w:hanging="360"/>
+      </w:pPr>
+      <w:rPr>
+        <w:u w:val="none"/>
+      </w:rPr>
+    </w:lvl>
+    <w:lvl w:ilvl="5">
+      <w:start w:val="1"/>
+      <w:numFmt w:val="bullet"/>
+      <w:lvlText w:val="■"/>
+      <w:lvlJc w:val="left"/>
+      <w:pPr>
+        <w:ind w:left="4320" w:hanging="360"/>
+      </w:pPr>
+      <w:rPr>
+        <w:u w:val="none"/>
+      </w:rPr>
+    </w:lvl>
+    <w:lvl w:ilvl="6">
+      <w:start w:val="1"/>
+      <w:numFmt w:val="bullet"/>
+      <w:lvlText w:val="●"/>
+      <w:lvlJc w:val="left"/>
+      <w:pPr>
+        <w:ind w:left="5040" w:hanging="360"/>
+      </w:pPr>
+      <w:rPr>
+        <w:u w:val="none"/>
+      </w:rPr>
+    </w:lvl>
+    <w:lvl w:ilvl="7">
+      <w:start w:val="1"/>
+      <w:numFmt w:val="bullet"/>
+      <w:lvlText w:val="○"/>
+      <w:lvlJc w:val="left"/>
+      <w:pPr>
+        <w:ind w:left="5760" w:hanging="360"/>
+      </w:pPr>
+      <w:rPr>
+        <w:u w:val="none"/>
+      </w:rPr>
+    </w:lvl>
+    <w:lvl w:ilvl="8">
+      <w:start w:val="1"/>
+      <w:numFmt w:val="bullet"/>
+      <w:lvlText w:val="■"/>
+      <w:lvlJc w:val="left"/>
+      <w:pPr>
+        <w:ind w:left="6480" w:hanging="360"/>
+      </w:pPr>
+      <w:rPr>
+        <w:u w:val="none"/>
+      </w:rPr>
+    </w:lvl>
+  </w:abstractNum>
+  <w:abstractNum w:abstractNumId="1" w15:restartNumberingAfterBreak="0">
     <w:nsid w:val="76E03059"/>
     <w:multiLevelType w:val="multilevel"/>
     <w:tmpl w:val="FDA66520"/>
@@ -1648,6 +2479,9 @@
     </w:lvl>
   </w:abstractNum>
   <w:num w:numId="1">
+    <w:abstractNumId w:val="1"/>
+  </w:num>
+  <w:num w:numId="2">
     <w:abstractNumId w:val="0"/>
   </w:num>
 </w:numbering>
@@ -2224,6 +3058,79 @@
       <w:szCs w:val="30"/>
     </w:rPr>
   </w:style>
+  <w:style w:type="character" w:styleId="PlaceholderText">
+    <w:name w:val="Placeholder Text"/>
+    <w:basedOn w:val="DefaultParagraphFont"/>
+    <w:uiPriority w:val="99"/>
+    <w:semiHidden/>
+    <w:rsid w:val="00D47B4A"/>
+    <w:rPr>
+      <w:color w:val="808080"/>
+    </w:rPr>
+  </w:style>
+  <w:style w:type="paragraph" w:styleId="Header">
+    <w:name w:val="header"/>
+    <w:basedOn w:val="Normal"/>
+    <w:link w:val="HeaderChar"/>
+    <w:uiPriority w:val="99"/>
+    <w:unhideWhenUsed/>
+    <w:rsid w:val="00E628A7"/>
+    <w:pPr>
+      <w:tabs>
+        <w:tab w:val="center" w:pos="4513"/>
+        <w:tab w:val="right" w:pos="9026"/>
+      </w:tabs>
+      <w:spacing w:line="240" w:lineRule="auto"/>
+    </w:pPr>
+  </w:style>
+  <w:style w:type="character" w:customStyle="1" w:styleId="HeaderChar">
+    <w:name w:val="Header Char"/>
+    <w:basedOn w:val="DefaultParagraphFont"/>
+    <w:link w:val="Header"/>
+    <w:uiPriority w:val="99"/>
+    <w:rsid w:val="00E628A7"/>
+  </w:style>
+  <w:style w:type="paragraph" w:styleId="Footer">
+    <w:name w:val="footer"/>
+    <w:basedOn w:val="Normal"/>
+    <w:link w:val="FooterChar"/>
+    <w:uiPriority w:val="99"/>
+    <w:unhideWhenUsed/>
+    <w:rsid w:val="00E628A7"/>
+    <w:pPr>
+      <w:tabs>
+        <w:tab w:val="center" w:pos="4513"/>
+        <w:tab w:val="right" w:pos="9026"/>
+      </w:tabs>
+      <w:spacing w:line="240" w:lineRule="auto"/>
+    </w:pPr>
+  </w:style>
+  <w:style w:type="character" w:customStyle="1" w:styleId="FooterChar">
+    <w:name w:val="Footer Char"/>
+    <w:basedOn w:val="DefaultParagraphFont"/>
+    <w:link w:val="Footer"/>
+    <w:uiPriority w:val="99"/>
+    <w:rsid w:val="00E628A7"/>
+  </w:style>
+  <w:style w:type="paragraph" w:styleId="Caption">
+    <w:name w:val="caption"/>
+    <w:basedOn w:val="Normal"/>
+    <w:next w:val="Normal"/>
+    <w:uiPriority w:val="35"/>
+    <w:unhideWhenUsed/>
+    <w:qFormat/>
+    <w:rsid w:val="00BC030B"/>
+    <w:pPr>
+      <w:spacing w:after="200" w:line="240" w:lineRule="auto"/>
+    </w:pPr>
+    <w:rPr>
+      <w:i/>
+      <w:iCs/>
+      <w:color w:val="1F497D" w:themeColor="text2"/>
+      <w:sz w:val="18"/>
+      <w:szCs w:val="18"/>
+    </w:rPr>
+  </w:style>
 </w:styles>
 </file>
 
